--- a/Examen Final Database.docx
+++ b/Examen Final Database.docx
@@ -55,7 +55,7 @@
       </w:r>
     </w:p>
     <w:p>
-      <w:hyperlink r:id="rId4" w:history="1">
+      <w:hyperlink r:id="rId5" w:history="1">
         <w:r>
           <w:rPr>
             <w:rStyle w:val="Hyperlink"/>
@@ -65,24 +65,2622 @@
       </w:hyperlink>
     </w:p>
     <w:p/>
-    <w:p/>
-    <w:p/>
-    <w:p/>
-    <w:p/>
-    <w:p/>
-    <w:p/>
-    <w:p/>
-    <w:p/>
-    <w:p/>
-    <w:p/>
-    <w:p/>
-    <w:p/>
-    <w:p/>
-    <w:p/>
-    <w:p/>
-    <w:p/>
-    <w:p/>
-    <w:p/>
+    <w:p>
+      <w:pPr>
+        <w:spacing w:after="0"/>
+        <w:rPr>
+          <w:sz w:val="16"/>
+          <w:szCs w:val="16"/>
+        </w:rPr>
+      </w:pPr>
+      <w:r>
+        <w:rPr>
+          <w:b/>
+          <w:bCs/>
+          <w:sz w:val="16"/>
+          <w:szCs w:val="16"/>
+        </w:rPr>
+        <w:t>Consultas SQL (SELECT):</w:t>
+      </w:r>
+    </w:p>
+    <w:p>
+      <w:pPr>
+        <w:spacing w:after="0"/>
+        <w:rPr>
+          <w:sz w:val="16"/>
+          <w:szCs w:val="16"/>
+        </w:rPr>
+      </w:pPr>
+    </w:p>
+    <w:p>
+      <w:pPr>
+        <w:spacing w:after="0"/>
+        <w:rPr>
+          <w:sz w:val="20"/>
+          <w:szCs w:val="20"/>
+        </w:rPr>
+      </w:pPr>
+    </w:p>
+    <w:p>
+      <w:pPr>
+        <w:spacing w:after="0"/>
+        <w:rPr>
+          <w:b/>
+          <w:bCs/>
+          <w:sz w:val="20"/>
+          <w:szCs w:val="20"/>
+        </w:rPr>
+      </w:pPr>
+      <w:r>
+        <w:rPr>
+          <w:b/>
+          <w:bCs/>
+          <w:sz w:val="20"/>
+          <w:szCs w:val="20"/>
+        </w:rPr>
+        <w:t>-- 1.</w:t>
+      </w:r>
+      <w:r>
+        <w:rPr>
+          <w:b/>
+          <w:bCs/>
+          <w:sz w:val="20"/>
+          <w:szCs w:val="20"/>
+        </w:rPr>
+        <w:tab/>
+        <w:t>Obtener todos los vuelos.</w:t>
+      </w:r>
+    </w:p>
+    <w:p>
+      <w:pPr>
+        <w:spacing w:after="0"/>
+        <w:rPr>
+          <w:sz w:val="20"/>
+          <w:szCs w:val="20"/>
+        </w:rPr>
+      </w:pPr>
+      <w:r>
+        <w:rPr>
+          <w:sz w:val="20"/>
+          <w:szCs w:val="20"/>
+        </w:rPr>
+        <w:tab/>
+        <w:t>SELECT * FROM Vuelos;</w:t>
+      </w:r>
+    </w:p>
+    <w:p>
+      <w:pPr>
+        <w:spacing w:after="0"/>
+        <w:rPr>
+          <w:b/>
+          <w:bCs/>
+          <w:sz w:val="20"/>
+          <w:szCs w:val="20"/>
+        </w:rPr>
+      </w:pPr>
+    </w:p>
+    <w:p>
+      <w:pPr>
+        <w:spacing w:after="0"/>
+        <w:rPr>
+          <w:b/>
+          <w:bCs/>
+          <w:sz w:val="20"/>
+          <w:szCs w:val="20"/>
+        </w:rPr>
+      </w:pPr>
+      <w:r>
+        <w:rPr>
+          <w:b/>
+          <w:bCs/>
+          <w:sz w:val="20"/>
+          <w:szCs w:val="20"/>
+        </w:rPr>
+        <w:t>-- 2. Obtener todos los clientes cuyo apellido sea 'González'.</w:t>
+      </w:r>
+    </w:p>
+    <w:p>
+      <w:pPr>
+        <w:spacing w:after="0"/>
+        <w:rPr>
+          <w:sz w:val="20"/>
+          <w:szCs w:val="20"/>
+        </w:rPr>
+      </w:pPr>
+      <w:r>
+        <w:rPr>
+          <w:sz w:val="20"/>
+          <w:szCs w:val="20"/>
+        </w:rPr>
+        <w:tab/>
+        <w:t>SELECT * FROM Clientes WHERE Apellido = 'González';</w:t>
+      </w:r>
+    </w:p>
+    <w:p>
+      <w:pPr>
+        <w:spacing w:after="0"/>
+        <w:rPr>
+          <w:sz w:val="20"/>
+          <w:szCs w:val="20"/>
+        </w:rPr>
+      </w:pPr>
+    </w:p>
+    <w:p>
+      <w:pPr>
+        <w:spacing w:after="0"/>
+        <w:rPr>
+          <w:b/>
+          <w:bCs/>
+          <w:sz w:val="20"/>
+          <w:szCs w:val="20"/>
+        </w:rPr>
+      </w:pPr>
+      <w:r>
+        <w:rPr>
+          <w:b/>
+          <w:bCs/>
+          <w:sz w:val="20"/>
+          <w:szCs w:val="20"/>
+        </w:rPr>
+        <w:t xml:space="preserve">-- 3. Obtener todos los vuelos que tienen como destino 'Madrid'. </w:t>
+      </w:r>
+    </w:p>
+    <w:p>
+      <w:pPr>
+        <w:spacing w:after="0"/>
+        <w:rPr>
+          <w:sz w:val="20"/>
+          <w:szCs w:val="20"/>
+        </w:rPr>
+      </w:pPr>
+    </w:p>
+    <w:p>
+      <w:pPr>
+        <w:spacing w:after="0"/>
+        <w:rPr>
+          <w:sz w:val="20"/>
+          <w:szCs w:val="20"/>
+        </w:rPr>
+      </w:pPr>
+      <w:r>
+        <w:rPr>
+          <w:sz w:val="20"/>
+          <w:szCs w:val="20"/>
+        </w:rPr>
+        <w:tab/>
+        <w:t xml:space="preserve">SELECT </w:t>
+      </w:r>
+      <w:proofErr w:type="spellStart"/>
+      <w:r>
+        <w:rPr>
+          <w:sz w:val="20"/>
+          <w:szCs w:val="20"/>
+        </w:rPr>
+        <w:t>V.ID_Vuelo</w:t>
+      </w:r>
+      <w:proofErr w:type="spellEnd"/>
+      <w:r>
+        <w:rPr>
+          <w:sz w:val="20"/>
+          <w:szCs w:val="20"/>
+        </w:rPr>
+        <w:t xml:space="preserve">, </w:t>
+      </w:r>
+      <w:proofErr w:type="spellStart"/>
+      <w:proofErr w:type="gramStart"/>
+      <w:r>
+        <w:rPr>
+          <w:sz w:val="20"/>
+          <w:szCs w:val="20"/>
+        </w:rPr>
+        <w:t>A.Nombre</w:t>
+      </w:r>
+      <w:proofErr w:type="gramEnd"/>
+      <w:r>
+        <w:rPr>
+          <w:sz w:val="20"/>
+          <w:szCs w:val="20"/>
+        </w:rPr>
+        <w:t>_Aeropuerto</w:t>
+      </w:r>
+      <w:proofErr w:type="spellEnd"/>
+      <w:r>
+        <w:rPr>
+          <w:sz w:val="20"/>
+          <w:szCs w:val="20"/>
+        </w:rPr>
+        <w:t xml:space="preserve"> AS Destino, </w:t>
+      </w:r>
+      <w:proofErr w:type="spellStart"/>
+      <w:r>
+        <w:rPr>
+          <w:sz w:val="20"/>
+          <w:szCs w:val="20"/>
+        </w:rPr>
+        <w:t>V.Fecha_Vuelo</w:t>
+      </w:r>
+      <w:proofErr w:type="spellEnd"/>
+      <w:r>
+        <w:rPr>
+          <w:sz w:val="20"/>
+          <w:szCs w:val="20"/>
+        </w:rPr>
+        <w:t xml:space="preserve">, </w:t>
+      </w:r>
+      <w:proofErr w:type="spellStart"/>
+      <w:r>
+        <w:rPr>
+          <w:sz w:val="20"/>
+          <w:szCs w:val="20"/>
+        </w:rPr>
+        <w:t>V.Hora_Salida</w:t>
+      </w:r>
+      <w:proofErr w:type="spellEnd"/>
+      <w:r>
+        <w:rPr>
+          <w:sz w:val="20"/>
+          <w:szCs w:val="20"/>
+        </w:rPr>
+        <w:t xml:space="preserve">, </w:t>
+      </w:r>
+      <w:proofErr w:type="spellStart"/>
+      <w:r>
+        <w:rPr>
+          <w:sz w:val="20"/>
+          <w:szCs w:val="20"/>
+        </w:rPr>
+        <w:t>V.Hora_Llegada</w:t>
+      </w:r>
+      <w:proofErr w:type="spellEnd"/>
+      <w:r>
+        <w:rPr>
+          <w:sz w:val="20"/>
+          <w:szCs w:val="20"/>
+        </w:rPr>
+        <w:t xml:space="preserve">, </w:t>
+      </w:r>
+      <w:proofErr w:type="spellStart"/>
+      <w:r>
+        <w:rPr>
+          <w:sz w:val="20"/>
+          <w:szCs w:val="20"/>
+        </w:rPr>
+        <w:t>V.Precio</w:t>
+      </w:r>
+      <w:proofErr w:type="spellEnd"/>
+    </w:p>
+    <w:p>
+      <w:pPr>
+        <w:spacing w:after="0"/>
+        <w:rPr>
+          <w:sz w:val="20"/>
+          <w:szCs w:val="20"/>
+        </w:rPr>
+      </w:pPr>
+      <w:r>
+        <w:rPr>
+          <w:sz w:val="20"/>
+          <w:szCs w:val="20"/>
+        </w:rPr>
+        <w:tab/>
+        <w:t>FROM Vuelos V</w:t>
+      </w:r>
+      <w:r>
+        <w:rPr>
+          <w:sz w:val="20"/>
+          <w:szCs w:val="20"/>
+        </w:rPr>
+        <w:tab/>
+        <w:t xml:space="preserve">JOIN Aeropuertos A </w:t>
+      </w:r>
+    </w:p>
+    <w:p>
+      <w:pPr>
+        <w:spacing w:after="0"/>
+        <w:rPr>
+          <w:sz w:val="20"/>
+          <w:szCs w:val="20"/>
+        </w:rPr>
+      </w:pPr>
+      <w:r>
+        <w:rPr>
+          <w:sz w:val="20"/>
+          <w:szCs w:val="20"/>
+        </w:rPr>
+        <w:t xml:space="preserve">    ON </w:t>
+      </w:r>
+      <w:proofErr w:type="spellStart"/>
+      <w:proofErr w:type="gramStart"/>
+      <w:r>
+        <w:rPr>
+          <w:sz w:val="20"/>
+          <w:szCs w:val="20"/>
+        </w:rPr>
+        <w:t>V.Destino</w:t>
+      </w:r>
+      <w:proofErr w:type="spellEnd"/>
+      <w:proofErr w:type="gramEnd"/>
+      <w:r>
+        <w:rPr>
+          <w:sz w:val="20"/>
+          <w:szCs w:val="20"/>
+        </w:rPr>
+        <w:t xml:space="preserve"> = </w:t>
+      </w:r>
+      <w:proofErr w:type="spellStart"/>
+      <w:r>
+        <w:rPr>
+          <w:sz w:val="20"/>
+          <w:szCs w:val="20"/>
+        </w:rPr>
+        <w:t>A.ID_Aeropuerto</w:t>
+      </w:r>
+      <w:proofErr w:type="spellEnd"/>
+    </w:p>
+    <w:p>
+      <w:pPr>
+        <w:spacing w:after="0"/>
+        <w:rPr>
+          <w:sz w:val="20"/>
+          <w:szCs w:val="20"/>
+        </w:rPr>
+      </w:pPr>
+      <w:r>
+        <w:rPr>
+          <w:sz w:val="20"/>
+          <w:szCs w:val="20"/>
+        </w:rPr>
+        <w:tab/>
+        <w:t xml:space="preserve">WHERE </w:t>
+      </w:r>
+      <w:proofErr w:type="spellStart"/>
+      <w:proofErr w:type="gramStart"/>
+      <w:r>
+        <w:rPr>
+          <w:sz w:val="20"/>
+          <w:szCs w:val="20"/>
+        </w:rPr>
+        <w:t>A.Ciudad</w:t>
+      </w:r>
+      <w:proofErr w:type="spellEnd"/>
+      <w:proofErr w:type="gramEnd"/>
+      <w:r>
+        <w:rPr>
+          <w:sz w:val="20"/>
+          <w:szCs w:val="20"/>
+        </w:rPr>
+        <w:t xml:space="preserve"> = 'Madrid';</w:t>
+      </w:r>
+    </w:p>
+    <w:p>
+      <w:pPr>
+        <w:spacing w:after="0"/>
+        <w:rPr>
+          <w:sz w:val="20"/>
+          <w:szCs w:val="20"/>
+        </w:rPr>
+      </w:pPr>
+    </w:p>
+    <w:p>
+      <w:pPr>
+        <w:spacing w:after="0"/>
+        <w:rPr>
+          <w:b/>
+          <w:bCs/>
+          <w:sz w:val="20"/>
+          <w:szCs w:val="20"/>
+        </w:rPr>
+      </w:pPr>
+      <w:r>
+        <w:rPr>
+          <w:b/>
+          <w:bCs/>
+          <w:sz w:val="20"/>
+          <w:szCs w:val="20"/>
+        </w:rPr>
+        <w:t>-- 4. Calcular el número total de vuelos para un aeropuerto específico ' Aeropuerto Internacional de Los Ángeles'.</w:t>
+      </w:r>
+    </w:p>
+    <w:p>
+      <w:pPr>
+        <w:spacing w:after="0"/>
+        <w:rPr>
+          <w:sz w:val="20"/>
+          <w:szCs w:val="20"/>
+        </w:rPr>
+      </w:pPr>
+    </w:p>
+    <w:p>
+      <w:pPr>
+        <w:spacing w:after="0"/>
+        <w:rPr>
+          <w:sz w:val="20"/>
+          <w:szCs w:val="20"/>
+        </w:rPr>
+      </w:pPr>
+      <w:r>
+        <w:rPr>
+          <w:sz w:val="20"/>
+          <w:szCs w:val="20"/>
+        </w:rPr>
+        <w:tab/>
+        <w:t xml:space="preserve">SELECT </w:t>
+      </w:r>
+      <w:proofErr w:type="gramStart"/>
+      <w:r>
+        <w:rPr>
+          <w:sz w:val="20"/>
+          <w:szCs w:val="20"/>
+        </w:rPr>
+        <w:t>COUNT(</w:t>
+      </w:r>
+      <w:proofErr w:type="gramEnd"/>
+      <w:r>
+        <w:rPr>
+          <w:sz w:val="20"/>
+          <w:szCs w:val="20"/>
+        </w:rPr>
+        <w:t xml:space="preserve">*) AS </w:t>
+      </w:r>
+      <w:proofErr w:type="spellStart"/>
+      <w:r>
+        <w:rPr>
+          <w:sz w:val="20"/>
+          <w:szCs w:val="20"/>
+        </w:rPr>
+        <w:t>Total_Vuelos</w:t>
+      </w:r>
+      <w:proofErr w:type="spellEnd"/>
+    </w:p>
+    <w:p>
+      <w:pPr>
+        <w:spacing w:after="0"/>
+        <w:rPr>
+          <w:sz w:val="20"/>
+          <w:szCs w:val="20"/>
+        </w:rPr>
+      </w:pPr>
+      <w:r>
+        <w:rPr>
+          <w:sz w:val="20"/>
+          <w:szCs w:val="20"/>
+        </w:rPr>
+        <w:tab/>
+        <w:t>FROM Vuelos V</w:t>
+      </w:r>
+      <w:r>
+        <w:rPr>
+          <w:sz w:val="20"/>
+          <w:szCs w:val="20"/>
+        </w:rPr>
+        <w:tab/>
+        <w:t xml:space="preserve">JOIN Aeropuertos A </w:t>
+      </w:r>
+    </w:p>
+    <w:p>
+      <w:pPr>
+        <w:spacing w:after="0"/>
+        <w:rPr>
+          <w:sz w:val="20"/>
+          <w:szCs w:val="20"/>
+        </w:rPr>
+      </w:pPr>
+      <w:r>
+        <w:rPr>
+          <w:sz w:val="20"/>
+          <w:szCs w:val="20"/>
+        </w:rPr>
+        <w:t xml:space="preserve">    ON </w:t>
+      </w:r>
+      <w:proofErr w:type="spellStart"/>
+      <w:proofErr w:type="gramStart"/>
+      <w:r>
+        <w:rPr>
+          <w:sz w:val="20"/>
+          <w:szCs w:val="20"/>
+        </w:rPr>
+        <w:t>V.Origen</w:t>
+      </w:r>
+      <w:proofErr w:type="spellEnd"/>
+      <w:proofErr w:type="gramEnd"/>
+      <w:r>
+        <w:rPr>
+          <w:sz w:val="20"/>
+          <w:szCs w:val="20"/>
+        </w:rPr>
+        <w:t xml:space="preserve"> = </w:t>
+      </w:r>
+      <w:proofErr w:type="spellStart"/>
+      <w:r>
+        <w:rPr>
+          <w:sz w:val="20"/>
+          <w:szCs w:val="20"/>
+        </w:rPr>
+        <w:t>A.ID_Aeropuerto</w:t>
+      </w:r>
+      <w:proofErr w:type="spellEnd"/>
+      <w:r>
+        <w:rPr>
+          <w:sz w:val="20"/>
+          <w:szCs w:val="20"/>
+        </w:rPr>
+        <w:t xml:space="preserve"> OR </w:t>
+      </w:r>
+      <w:proofErr w:type="spellStart"/>
+      <w:r>
+        <w:rPr>
+          <w:sz w:val="20"/>
+          <w:szCs w:val="20"/>
+        </w:rPr>
+        <w:t>V.Destino</w:t>
+      </w:r>
+      <w:proofErr w:type="spellEnd"/>
+      <w:r>
+        <w:rPr>
+          <w:sz w:val="20"/>
+          <w:szCs w:val="20"/>
+        </w:rPr>
+        <w:t xml:space="preserve"> = </w:t>
+      </w:r>
+      <w:proofErr w:type="spellStart"/>
+      <w:r>
+        <w:rPr>
+          <w:sz w:val="20"/>
+          <w:szCs w:val="20"/>
+        </w:rPr>
+        <w:t>A.ID_Aeropuerto</w:t>
+      </w:r>
+      <w:proofErr w:type="spellEnd"/>
+    </w:p>
+    <w:p>
+      <w:pPr>
+        <w:spacing w:after="0"/>
+        <w:rPr>
+          <w:sz w:val="20"/>
+          <w:szCs w:val="20"/>
+        </w:rPr>
+      </w:pPr>
+      <w:r>
+        <w:rPr>
+          <w:sz w:val="20"/>
+          <w:szCs w:val="20"/>
+        </w:rPr>
+        <w:tab/>
+        <w:t xml:space="preserve">WHERE </w:t>
+      </w:r>
+      <w:proofErr w:type="spellStart"/>
+      <w:proofErr w:type="gramStart"/>
+      <w:r>
+        <w:rPr>
+          <w:sz w:val="20"/>
+          <w:szCs w:val="20"/>
+        </w:rPr>
+        <w:t>A.Nombre</w:t>
+      </w:r>
+      <w:proofErr w:type="gramEnd"/>
+      <w:r>
+        <w:rPr>
+          <w:sz w:val="20"/>
+          <w:szCs w:val="20"/>
+        </w:rPr>
+        <w:t>_Aeropuerto</w:t>
+      </w:r>
+      <w:proofErr w:type="spellEnd"/>
+      <w:r>
+        <w:rPr>
+          <w:sz w:val="20"/>
+          <w:szCs w:val="20"/>
+        </w:rPr>
+        <w:t xml:space="preserve"> = 'Aeropuerto Internacional de Los Ángeles';</w:t>
+      </w:r>
+    </w:p>
+    <w:p>
+      <w:pPr>
+        <w:spacing w:after="0"/>
+        <w:rPr>
+          <w:sz w:val="20"/>
+          <w:szCs w:val="20"/>
+        </w:rPr>
+      </w:pPr>
+    </w:p>
+    <w:p>
+      <w:pPr>
+        <w:spacing w:after="0"/>
+        <w:rPr>
+          <w:b/>
+          <w:bCs/>
+          <w:sz w:val="20"/>
+          <w:szCs w:val="20"/>
+        </w:rPr>
+      </w:pPr>
+      <w:r>
+        <w:rPr>
+          <w:b/>
+          <w:bCs/>
+          <w:sz w:val="20"/>
+          <w:szCs w:val="20"/>
+        </w:rPr>
+        <w:t>-- 5. Obtener los vuelos que tienen precios superiores a $500.</w:t>
+      </w:r>
+    </w:p>
+    <w:p>
+      <w:pPr>
+        <w:spacing w:after="0"/>
+        <w:rPr>
+          <w:b/>
+          <w:bCs/>
+          <w:sz w:val="20"/>
+          <w:szCs w:val="20"/>
+          <w:lang w:val="en-US"/>
+        </w:rPr>
+      </w:pPr>
+      <w:r>
+        <w:rPr>
+          <w:b/>
+          <w:bCs/>
+          <w:sz w:val="20"/>
+          <w:szCs w:val="20"/>
+        </w:rPr>
+        <w:tab/>
+      </w:r>
+      <w:r>
+        <w:rPr>
+          <w:b/>
+          <w:bCs/>
+          <w:sz w:val="20"/>
+          <w:szCs w:val="20"/>
+          <w:lang w:val="en-US"/>
+        </w:rPr>
+        <w:t xml:space="preserve">SELECT * FROM </w:t>
+      </w:r>
+      <w:proofErr w:type="spellStart"/>
+      <w:r>
+        <w:rPr>
+          <w:b/>
+          <w:bCs/>
+          <w:sz w:val="20"/>
+          <w:szCs w:val="20"/>
+          <w:lang w:val="en-US"/>
+        </w:rPr>
+        <w:t>Vuelos</w:t>
+      </w:r>
+      <w:proofErr w:type="spellEnd"/>
+      <w:r>
+        <w:rPr>
+          <w:b/>
+          <w:bCs/>
+          <w:sz w:val="20"/>
+          <w:szCs w:val="20"/>
+          <w:lang w:val="en-US"/>
+        </w:rPr>
+        <w:t xml:space="preserve"> WHERE </w:t>
+      </w:r>
+      <w:proofErr w:type="spellStart"/>
+      <w:r>
+        <w:rPr>
+          <w:b/>
+          <w:bCs/>
+          <w:sz w:val="20"/>
+          <w:szCs w:val="20"/>
+          <w:lang w:val="en-US"/>
+        </w:rPr>
+        <w:t>Precio</w:t>
+      </w:r>
+      <w:proofErr w:type="spellEnd"/>
+      <w:r>
+        <w:rPr>
+          <w:b/>
+          <w:bCs/>
+          <w:sz w:val="20"/>
+          <w:szCs w:val="20"/>
+          <w:lang w:val="en-US"/>
+        </w:rPr>
+        <w:t xml:space="preserve"> &gt; 500;</w:t>
+      </w:r>
+    </w:p>
+    <w:p>
+      <w:pPr>
+        <w:spacing w:after="0"/>
+        <w:rPr>
+          <w:sz w:val="20"/>
+          <w:szCs w:val="20"/>
+          <w:lang w:val="en-US"/>
+        </w:rPr>
+      </w:pPr>
+    </w:p>
+    <w:p>
+      <w:pPr>
+        <w:spacing w:after="0"/>
+        <w:rPr>
+          <w:sz w:val="20"/>
+          <w:szCs w:val="20"/>
+          <w:lang w:val="en-US"/>
+        </w:rPr>
+      </w:pPr>
+    </w:p>
+    <w:p>
+      <w:pPr>
+        <w:spacing w:after="0"/>
+        <w:rPr>
+          <w:b/>
+          <w:bCs/>
+          <w:sz w:val="20"/>
+          <w:szCs w:val="20"/>
+        </w:rPr>
+      </w:pPr>
+      <w:r>
+        <w:rPr>
+          <w:b/>
+          <w:bCs/>
+          <w:sz w:val="20"/>
+          <w:szCs w:val="20"/>
+        </w:rPr>
+        <w:t>-- 6. Obtener el vuelo más caro y el vuelo más barato en la base de datos.</w:t>
+      </w:r>
+    </w:p>
+    <w:p>
+      <w:pPr>
+        <w:spacing w:after="0"/>
+        <w:rPr>
+          <w:sz w:val="20"/>
+          <w:szCs w:val="20"/>
+        </w:rPr>
+      </w:pPr>
+    </w:p>
+    <w:p>
+      <w:pPr>
+        <w:spacing w:after="0"/>
+        <w:rPr>
+          <w:sz w:val="20"/>
+          <w:szCs w:val="20"/>
+          <w:lang w:val="en-US"/>
+        </w:rPr>
+      </w:pPr>
+      <w:r>
+        <w:rPr>
+          <w:sz w:val="20"/>
+          <w:szCs w:val="20"/>
+        </w:rPr>
+        <w:t xml:space="preserve">  </w:t>
+      </w:r>
+      <w:r>
+        <w:rPr>
+          <w:sz w:val="20"/>
+          <w:szCs w:val="20"/>
+          <w:lang w:val="en-US"/>
+        </w:rPr>
+        <w:t xml:space="preserve">-- </w:t>
+      </w:r>
+      <w:proofErr w:type="spellStart"/>
+      <w:r>
+        <w:rPr>
+          <w:sz w:val="20"/>
+          <w:szCs w:val="20"/>
+          <w:lang w:val="en-US"/>
+        </w:rPr>
+        <w:t>caro</w:t>
+      </w:r>
+      <w:proofErr w:type="spellEnd"/>
+      <w:r>
+        <w:rPr>
+          <w:sz w:val="20"/>
+          <w:szCs w:val="20"/>
+          <w:lang w:val="en-US"/>
+        </w:rPr>
+        <w:t xml:space="preserve">  </w:t>
+      </w:r>
+    </w:p>
+    <w:p>
+      <w:pPr>
+        <w:spacing w:after="0"/>
+        <w:rPr>
+          <w:sz w:val="20"/>
+          <w:szCs w:val="20"/>
+          <w:lang w:val="en-US"/>
+        </w:rPr>
+      </w:pPr>
+      <w:r>
+        <w:rPr>
+          <w:sz w:val="20"/>
+          <w:szCs w:val="20"/>
+          <w:lang w:val="en-US"/>
+        </w:rPr>
+        <w:tab/>
+        <w:t xml:space="preserve">SELECT * </w:t>
+      </w:r>
+    </w:p>
+    <w:p>
+      <w:pPr>
+        <w:spacing w:after="0"/>
+        <w:rPr>
+          <w:sz w:val="20"/>
+          <w:szCs w:val="20"/>
+          <w:lang w:val="en-US"/>
+        </w:rPr>
+      </w:pPr>
+      <w:r>
+        <w:rPr>
+          <w:sz w:val="20"/>
+          <w:szCs w:val="20"/>
+          <w:lang w:val="en-US"/>
+        </w:rPr>
+        <w:tab/>
+        <w:t xml:space="preserve">FROM </w:t>
+      </w:r>
+      <w:proofErr w:type="spellStart"/>
+      <w:r>
+        <w:rPr>
+          <w:sz w:val="20"/>
+          <w:szCs w:val="20"/>
+          <w:lang w:val="en-US"/>
+        </w:rPr>
+        <w:t>Vuelos</w:t>
+      </w:r>
+      <w:proofErr w:type="spellEnd"/>
+      <w:r>
+        <w:rPr>
+          <w:sz w:val="20"/>
+          <w:szCs w:val="20"/>
+          <w:lang w:val="en-US"/>
+        </w:rPr>
+        <w:t xml:space="preserve"> </w:t>
+      </w:r>
+    </w:p>
+    <w:p>
+      <w:pPr>
+        <w:spacing w:after="0"/>
+        <w:rPr>
+          <w:sz w:val="20"/>
+          <w:szCs w:val="20"/>
+          <w:lang w:val="en-US"/>
+        </w:rPr>
+      </w:pPr>
+      <w:r>
+        <w:rPr>
+          <w:sz w:val="20"/>
+          <w:szCs w:val="20"/>
+          <w:lang w:val="en-US"/>
+        </w:rPr>
+        <w:tab/>
+        <w:t xml:space="preserve">ORDER BY </w:t>
+      </w:r>
+      <w:proofErr w:type="spellStart"/>
+      <w:r>
+        <w:rPr>
+          <w:sz w:val="20"/>
+          <w:szCs w:val="20"/>
+          <w:lang w:val="en-US"/>
+        </w:rPr>
+        <w:t>Precio</w:t>
+      </w:r>
+      <w:proofErr w:type="spellEnd"/>
+      <w:r>
+        <w:rPr>
+          <w:sz w:val="20"/>
+          <w:szCs w:val="20"/>
+          <w:lang w:val="en-US"/>
+        </w:rPr>
+        <w:t xml:space="preserve"> DESC </w:t>
+      </w:r>
+    </w:p>
+    <w:p>
+      <w:pPr>
+        <w:spacing w:after="0"/>
+        <w:rPr>
+          <w:sz w:val="20"/>
+          <w:szCs w:val="20"/>
+          <w:lang w:val="en-US"/>
+        </w:rPr>
+      </w:pPr>
+      <w:r>
+        <w:rPr>
+          <w:sz w:val="20"/>
+          <w:szCs w:val="20"/>
+          <w:lang w:val="en-US"/>
+        </w:rPr>
+        <w:tab/>
+        <w:t>LIMIT 1;</w:t>
+      </w:r>
+    </w:p>
+    <w:p>
+      <w:pPr>
+        <w:spacing w:after="0"/>
+        <w:rPr>
+          <w:sz w:val="20"/>
+          <w:szCs w:val="20"/>
+          <w:lang w:val="en-US"/>
+        </w:rPr>
+      </w:pPr>
+      <w:r>
+        <w:rPr>
+          <w:sz w:val="20"/>
+          <w:szCs w:val="20"/>
+          <w:lang w:val="en-US"/>
+        </w:rPr>
+        <w:t xml:space="preserve">    </w:t>
+      </w:r>
+    </w:p>
+    <w:p>
+      <w:pPr>
+        <w:spacing w:after="0"/>
+        <w:rPr>
+          <w:sz w:val="20"/>
+          <w:szCs w:val="20"/>
+          <w:lang w:val="en-US"/>
+        </w:rPr>
+      </w:pPr>
+      <w:r>
+        <w:rPr>
+          <w:sz w:val="20"/>
+          <w:szCs w:val="20"/>
+          <w:lang w:val="en-US"/>
+        </w:rPr>
+        <w:t xml:space="preserve">  -- </w:t>
+      </w:r>
+      <w:proofErr w:type="spellStart"/>
+      <w:r>
+        <w:rPr>
+          <w:sz w:val="20"/>
+          <w:szCs w:val="20"/>
+          <w:lang w:val="en-US"/>
+        </w:rPr>
+        <w:t>barato</w:t>
+      </w:r>
+      <w:proofErr w:type="spellEnd"/>
+      <w:r>
+        <w:rPr>
+          <w:sz w:val="20"/>
+          <w:szCs w:val="20"/>
+          <w:lang w:val="en-US"/>
+        </w:rPr>
+        <w:t xml:space="preserve">  </w:t>
+      </w:r>
+    </w:p>
+    <w:p>
+      <w:pPr>
+        <w:spacing w:after="0"/>
+        <w:rPr>
+          <w:sz w:val="20"/>
+          <w:szCs w:val="20"/>
+          <w:lang w:val="en-US"/>
+        </w:rPr>
+      </w:pPr>
+      <w:r>
+        <w:rPr>
+          <w:sz w:val="20"/>
+          <w:szCs w:val="20"/>
+          <w:lang w:val="en-US"/>
+        </w:rPr>
+        <w:t xml:space="preserve">    SELECT * </w:t>
+      </w:r>
+    </w:p>
+    <w:p>
+      <w:pPr>
+        <w:spacing w:after="0"/>
+        <w:rPr>
+          <w:sz w:val="20"/>
+          <w:szCs w:val="20"/>
+          <w:lang w:val="en-US"/>
+        </w:rPr>
+      </w:pPr>
+      <w:r>
+        <w:rPr>
+          <w:sz w:val="20"/>
+          <w:szCs w:val="20"/>
+          <w:lang w:val="en-US"/>
+        </w:rPr>
+        <w:tab/>
+        <w:t xml:space="preserve">FROM </w:t>
+      </w:r>
+      <w:proofErr w:type="spellStart"/>
+      <w:r>
+        <w:rPr>
+          <w:sz w:val="20"/>
+          <w:szCs w:val="20"/>
+          <w:lang w:val="en-US"/>
+        </w:rPr>
+        <w:t>Vuelos</w:t>
+      </w:r>
+      <w:proofErr w:type="spellEnd"/>
+      <w:r>
+        <w:rPr>
+          <w:sz w:val="20"/>
+          <w:szCs w:val="20"/>
+          <w:lang w:val="en-US"/>
+        </w:rPr>
+        <w:t xml:space="preserve"> </w:t>
+      </w:r>
+    </w:p>
+    <w:p>
+      <w:pPr>
+        <w:spacing w:after="0"/>
+        <w:rPr>
+          <w:sz w:val="20"/>
+          <w:szCs w:val="20"/>
+          <w:lang w:val="en-US"/>
+        </w:rPr>
+      </w:pPr>
+      <w:r>
+        <w:rPr>
+          <w:sz w:val="20"/>
+          <w:szCs w:val="20"/>
+          <w:lang w:val="en-US"/>
+        </w:rPr>
+        <w:tab/>
+        <w:t xml:space="preserve">ORDER BY </w:t>
+      </w:r>
+      <w:proofErr w:type="spellStart"/>
+      <w:r>
+        <w:rPr>
+          <w:sz w:val="20"/>
+          <w:szCs w:val="20"/>
+          <w:lang w:val="en-US"/>
+        </w:rPr>
+        <w:t>Precio</w:t>
+      </w:r>
+      <w:proofErr w:type="spellEnd"/>
+      <w:r>
+        <w:rPr>
+          <w:sz w:val="20"/>
+          <w:szCs w:val="20"/>
+          <w:lang w:val="en-US"/>
+        </w:rPr>
+        <w:t xml:space="preserve"> ASC </w:t>
+      </w:r>
+    </w:p>
+    <w:p>
+      <w:pPr>
+        <w:spacing w:after="0"/>
+        <w:rPr>
+          <w:sz w:val="20"/>
+          <w:szCs w:val="20"/>
+        </w:rPr>
+      </w:pPr>
+      <w:r>
+        <w:rPr>
+          <w:sz w:val="20"/>
+          <w:szCs w:val="20"/>
+          <w:lang w:val="en-US"/>
+        </w:rPr>
+        <w:tab/>
+      </w:r>
+      <w:r>
+        <w:rPr>
+          <w:sz w:val="20"/>
+          <w:szCs w:val="20"/>
+        </w:rPr>
+        <w:t>LIMIT 1;</w:t>
+      </w:r>
+    </w:p>
+    <w:p>
+      <w:pPr>
+        <w:spacing w:after="0"/>
+        <w:rPr>
+          <w:sz w:val="20"/>
+          <w:szCs w:val="20"/>
+        </w:rPr>
+      </w:pPr>
+    </w:p>
+    <w:p>
+      <w:pPr>
+        <w:spacing w:after="0"/>
+        <w:rPr>
+          <w:b/>
+          <w:bCs/>
+          <w:sz w:val="20"/>
+          <w:szCs w:val="20"/>
+        </w:rPr>
+      </w:pPr>
+      <w:r>
+        <w:rPr>
+          <w:b/>
+          <w:bCs/>
+          <w:sz w:val="20"/>
+          <w:szCs w:val="20"/>
+        </w:rPr>
+        <w:lastRenderedPageBreak/>
+        <w:t>-- 7. Obtener todos los clientes cuyos nombres empiecen con 'M'.</w:t>
+      </w:r>
+    </w:p>
+    <w:p>
+      <w:pPr>
+        <w:spacing w:after="0"/>
+        <w:rPr>
+          <w:sz w:val="20"/>
+          <w:szCs w:val="20"/>
+          <w:lang w:val="en-US"/>
+        </w:rPr>
+      </w:pPr>
+      <w:r>
+        <w:rPr>
+          <w:sz w:val="20"/>
+          <w:szCs w:val="20"/>
+        </w:rPr>
+        <w:tab/>
+      </w:r>
+      <w:r>
+        <w:rPr>
+          <w:sz w:val="20"/>
+          <w:szCs w:val="20"/>
+          <w:lang w:val="en-US"/>
+        </w:rPr>
+        <w:t xml:space="preserve">SELECT * </w:t>
+      </w:r>
+    </w:p>
+    <w:p>
+      <w:pPr>
+        <w:spacing w:after="0"/>
+        <w:rPr>
+          <w:sz w:val="20"/>
+          <w:szCs w:val="20"/>
+          <w:lang w:val="en-US"/>
+        </w:rPr>
+      </w:pPr>
+      <w:r>
+        <w:rPr>
+          <w:sz w:val="20"/>
+          <w:szCs w:val="20"/>
+          <w:lang w:val="en-US"/>
+        </w:rPr>
+        <w:tab/>
+        <w:t xml:space="preserve">FROM </w:t>
+      </w:r>
+      <w:proofErr w:type="spellStart"/>
+      <w:r>
+        <w:rPr>
+          <w:sz w:val="20"/>
+          <w:szCs w:val="20"/>
+          <w:lang w:val="en-US"/>
+        </w:rPr>
+        <w:t>Clientes</w:t>
+      </w:r>
+      <w:proofErr w:type="spellEnd"/>
+    </w:p>
+    <w:p>
+      <w:pPr>
+        <w:spacing w:after="0"/>
+        <w:rPr>
+          <w:sz w:val="20"/>
+          <w:szCs w:val="20"/>
+          <w:lang w:val="en-US"/>
+        </w:rPr>
+      </w:pPr>
+      <w:r>
+        <w:rPr>
+          <w:sz w:val="20"/>
+          <w:szCs w:val="20"/>
+          <w:lang w:val="en-US"/>
+        </w:rPr>
+        <w:tab/>
+        <w:t>WHERE Nombre LIKE 'M%';</w:t>
+      </w:r>
+    </w:p>
+    <w:p>
+      <w:pPr>
+        <w:spacing w:after="0"/>
+        <w:rPr>
+          <w:sz w:val="20"/>
+          <w:szCs w:val="20"/>
+          <w:lang w:val="en-US"/>
+        </w:rPr>
+      </w:pPr>
+    </w:p>
+    <w:p>
+      <w:pPr>
+        <w:spacing w:after="0"/>
+        <w:rPr>
+          <w:b/>
+          <w:bCs/>
+          <w:sz w:val="20"/>
+          <w:szCs w:val="20"/>
+        </w:rPr>
+      </w:pPr>
+      <w:r>
+        <w:rPr>
+          <w:b/>
+          <w:bCs/>
+          <w:sz w:val="20"/>
+          <w:szCs w:val="20"/>
+        </w:rPr>
+        <w:t>-- 8. Calcular el número total de reservas realizadas en un mes específico.</w:t>
+      </w:r>
+    </w:p>
+    <w:p>
+      <w:pPr>
+        <w:spacing w:after="0"/>
+        <w:rPr>
+          <w:sz w:val="20"/>
+          <w:szCs w:val="20"/>
+        </w:rPr>
+      </w:pPr>
+    </w:p>
+    <w:p>
+      <w:pPr>
+        <w:spacing w:after="0"/>
+        <w:rPr>
+          <w:sz w:val="20"/>
+          <w:szCs w:val="20"/>
+          <w:lang w:val="en-US"/>
+        </w:rPr>
+      </w:pPr>
+      <w:r>
+        <w:rPr>
+          <w:sz w:val="20"/>
+          <w:szCs w:val="20"/>
+        </w:rPr>
+        <w:tab/>
+      </w:r>
+      <w:r>
+        <w:rPr>
+          <w:sz w:val="20"/>
+          <w:szCs w:val="20"/>
+          <w:lang w:val="en-US"/>
+        </w:rPr>
+        <w:t xml:space="preserve">SELECT </w:t>
+      </w:r>
+      <w:proofErr w:type="gramStart"/>
+      <w:r>
+        <w:rPr>
+          <w:sz w:val="20"/>
+          <w:szCs w:val="20"/>
+          <w:lang w:val="en-US"/>
+        </w:rPr>
+        <w:t>COUNT(</w:t>
+      </w:r>
+      <w:proofErr w:type="gramEnd"/>
+      <w:r>
+        <w:rPr>
+          <w:sz w:val="20"/>
+          <w:szCs w:val="20"/>
+          <w:lang w:val="en-US"/>
+        </w:rPr>
+        <w:t xml:space="preserve">*) AS </w:t>
+      </w:r>
+      <w:proofErr w:type="spellStart"/>
+      <w:r>
+        <w:rPr>
+          <w:sz w:val="20"/>
+          <w:szCs w:val="20"/>
+          <w:lang w:val="en-US"/>
+        </w:rPr>
+        <w:t>TotalReservas</w:t>
+      </w:r>
+      <w:proofErr w:type="spellEnd"/>
+    </w:p>
+    <w:p>
+      <w:pPr>
+        <w:spacing w:after="0"/>
+        <w:rPr>
+          <w:sz w:val="20"/>
+          <w:szCs w:val="20"/>
+          <w:lang w:val="en-US"/>
+        </w:rPr>
+      </w:pPr>
+      <w:r>
+        <w:rPr>
+          <w:sz w:val="20"/>
+          <w:szCs w:val="20"/>
+          <w:lang w:val="en-US"/>
+        </w:rPr>
+        <w:tab/>
+        <w:t xml:space="preserve">FROM </w:t>
+      </w:r>
+      <w:proofErr w:type="spellStart"/>
+      <w:r>
+        <w:rPr>
+          <w:sz w:val="20"/>
+          <w:szCs w:val="20"/>
+          <w:lang w:val="en-US"/>
+        </w:rPr>
+        <w:t>Reservas</w:t>
+      </w:r>
+      <w:proofErr w:type="spellEnd"/>
+    </w:p>
+    <w:p>
+      <w:pPr>
+        <w:spacing w:after="0"/>
+        <w:rPr>
+          <w:sz w:val="20"/>
+          <w:szCs w:val="20"/>
+          <w:lang w:val="en-US"/>
+        </w:rPr>
+      </w:pPr>
+      <w:r>
+        <w:rPr>
+          <w:sz w:val="20"/>
+          <w:szCs w:val="20"/>
+          <w:lang w:val="en-US"/>
+        </w:rPr>
+        <w:tab/>
+        <w:t>WHERE YEAR(</w:t>
+      </w:r>
+      <w:proofErr w:type="spellStart"/>
+      <w:r>
+        <w:rPr>
+          <w:sz w:val="20"/>
+          <w:szCs w:val="20"/>
+          <w:lang w:val="en-US"/>
+        </w:rPr>
+        <w:t>Fecha_Reserva</w:t>
+      </w:r>
+      <w:proofErr w:type="spellEnd"/>
+      <w:r>
+        <w:rPr>
+          <w:sz w:val="20"/>
+          <w:szCs w:val="20"/>
+          <w:lang w:val="en-US"/>
+        </w:rPr>
+        <w:t>) = 2025</w:t>
+      </w:r>
+    </w:p>
+    <w:p>
+      <w:pPr>
+        <w:spacing w:after="0"/>
+        <w:rPr>
+          <w:sz w:val="20"/>
+          <w:szCs w:val="20"/>
+          <w:lang w:val="en-US"/>
+        </w:rPr>
+      </w:pPr>
+      <w:r>
+        <w:rPr>
+          <w:sz w:val="20"/>
+          <w:szCs w:val="20"/>
+          <w:lang w:val="en-US"/>
+        </w:rPr>
+        <w:tab/>
+        <w:t>AND MONTH(</w:t>
+      </w:r>
+      <w:proofErr w:type="spellStart"/>
+      <w:r>
+        <w:rPr>
+          <w:sz w:val="20"/>
+          <w:szCs w:val="20"/>
+          <w:lang w:val="en-US"/>
+        </w:rPr>
+        <w:t>Fecha_Reserva</w:t>
+      </w:r>
+      <w:proofErr w:type="spellEnd"/>
+      <w:r>
+        <w:rPr>
+          <w:sz w:val="20"/>
+          <w:szCs w:val="20"/>
+          <w:lang w:val="en-US"/>
+        </w:rPr>
+        <w:t>) = 3;</w:t>
+      </w:r>
+    </w:p>
+    <w:p>
+      <w:pPr>
+        <w:spacing w:after="0"/>
+        <w:rPr>
+          <w:sz w:val="20"/>
+          <w:szCs w:val="20"/>
+          <w:lang w:val="en-US"/>
+        </w:rPr>
+      </w:pPr>
+    </w:p>
+    <w:p>
+      <w:pPr>
+        <w:spacing w:after="0"/>
+        <w:rPr>
+          <w:b/>
+          <w:bCs/>
+          <w:sz w:val="20"/>
+          <w:szCs w:val="20"/>
+        </w:rPr>
+      </w:pPr>
+      <w:r>
+        <w:rPr>
+          <w:b/>
+          <w:bCs/>
+          <w:sz w:val="20"/>
+          <w:szCs w:val="20"/>
+        </w:rPr>
+        <w:t>-- 9. Obtener el promedio del precio de los vuelos que tienen destino 'París'.</w:t>
+      </w:r>
+    </w:p>
+    <w:p>
+      <w:pPr>
+        <w:spacing w:after="0"/>
+        <w:rPr>
+          <w:sz w:val="20"/>
+          <w:szCs w:val="20"/>
+        </w:rPr>
+      </w:pPr>
+      <w:r>
+        <w:rPr>
+          <w:sz w:val="20"/>
+          <w:szCs w:val="20"/>
+        </w:rPr>
+        <w:tab/>
+        <w:t xml:space="preserve">SELECT AVG(Precio) AS </w:t>
+      </w:r>
+      <w:proofErr w:type="spellStart"/>
+      <w:r>
+        <w:rPr>
+          <w:sz w:val="20"/>
+          <w:szCs w:val="20"/>
+        </w:rPr>
+        <w:t>PromedioPrecio</w:t>
+      </w:r>
+      <w:proofErr w:type="spellEnd"/>
+    </w:p>
+    <w:p>
+      <w:pPr>
+        <w:spacing w:after="0"/>
+        <w:rPr>
+          <w:sz w:val="20"/>
+          <w:szCs w:val="20"/>
+        </w:rPr>
+      </w:pPr>
+      <w:r>
+        <w:rPr>
+          <w:sz w:val="20"/>
+          <w:szCs w:val="20"/>
+        </w:rPr>
+        <w:tab/>
+        <w:t>FROM Vuelos</w:t>
+      </w:r>
+    </w:p>
+    <w:p>
+      <w:pPr>
+        <w:spacing w:after="0"/>
+        <w:rPr>
+          <w:sz w:val="20"/>
+          <w:szCs w:val="20"/>
+        </w:rPr>
+      </w:pPr>
+      <w:r>
+        <w:rPr>
+          <w:sz w:val="20"/>
+          <w:szCs w:val="20"/>
+        </w:rPr>
+        <w:tab/>
+        <w:t>WHERE Destino = 'París';</w:t>
+      </w:r>
+    </w:p>
+    <w:p>
+      <w:pPr>
+        <w:spacing w:after="0"/>
+        <w:rPr>
+          <w:b/>
+          <w:bCs/>
+          <w:sz w:val="20"/>
+          <w:szCs w:val="20"/>
+        </w:rPr>
+      </w:pPr>
+    </w:p>
+    <w:p>
+      <w:pPr>
+        <w:spacing w:after="0"/>
+        <w:rPr>
+          <w:sz w:val="20"/>
+          <w:szCs w:val="20"/>
+        </w:rPr>
+      </w:pPr>
+      <w:r>
+        <w:rPr>
+          <w:b/>
+          <w:bCs/>
+          <w:sz w:val="20"/>
+          <w:szCs w:val="20"/>
+        </w:rPr>
+        <w:t>-- 10. Mostrar la capacidad del avión utilizado en un vuelo específico.</w:t>
+      </w:r>
+    </w:p>
+    <w:p>
+      <w:pPr>
+        <w:spacing w:after="0"/>
+        <w:rPr>
+          <w:sz w:val="20"/>
+          <w:szCs w:val="20"/>
+        </w:rPr>
+      </w:pPr>
+    </w:p>
+    <w:p>
+      <w:pPr>
+        <w:spacing w:after="0"/>
+        <w:rPr>
+          <w:b/>
+          <w:bCs/>
+          <w:sz w:val="20"/>
+          <w:szCs w:val="20"/>
+        </w:rPr>
+      </w:pPr>
+    </w:p>
+    <w:p>
+      <w:pPr>
+        <w:spacing w:after="0"/>
+        <w:rPr>
+          <w:b/>
+          <w:bCs/>
+          <w:sz w:val="20"/>
+          <w:szCs w:val="20"/>
+        </w:rPr>
+      </w:pPr>
+      <w:r>
+        <w:rPr>
+          <w:b/>
+          <w:bCs/>
+          <w:sz w:val="20"/>
+          <w:szCs w:val="20"/>
+        </w:rPr>
+        <w:t>-- 11. Obtener los clientes que han reservado un vuelo con origen en 'Aeropuerto Internacional de Los Ángeles'.</w:t>
+      </w:r>
+    </w:p>
+    <w:p>
+      <w:pPr>
+        <w:spacing w:after="0"/>
+        <w:rPr>
+          <w:sz w:val="20"/>
+          <w:szCs w:val="20"/>
+        </w:rPr>
+      </w:pPr>
+      <w:r>
+        <w:rPr>
+          <w:sz w:val="20"/>
+          <w:szCs w:val="20"/>
+        </w:rPr>
+        <w:t xml:space="preserve">    </w:t>
+      </w:r>
+    </w:p>
+    <w:p>
+      <w:pPr>
+        <w:spacing w:after="0"/>
+        <w:rPr>
+          <w:sz w:val="20"/>
+          <w:szCs w:val="20"/>
+          <w:lang w:val="en-US"/>
+        </w:rPr>
+      </w:pPr>
+      <w:r>
+        <w:rPr>
+          <w:sz w:val="20"/>
+          <w:szCs w:val="20"/>
+        </w:rPr>
+        <w:t xml:space="preserve">    </w:t>
+      </w:r>
+      <w:r>
+        <w:rPr>
+          <w:sz w:val="20"/>
+          <w:szCs w:val="20"/>
+          <w:lang w:val="en-US"/>
+        </w:rPr>
+        <w:t xml:space="preserve">SELECT DISTINCT </w:t>
+      </w:r>
+      <w:proofErr w:type="spellStart"/>
+      <w:proofErr w:type="gramStart"/>
+      <w:r>
+        <w:rPr>
+          <w:sz w:val="20"/>
+          <w:szCs w:val="20"/>
+          <w:lang w:val="en-US"/>
+        </w:rPr>
+        <w:t>C.Nombre</w:t>
+      </w:r>
+      <w:proofErr w:type="spellEnd"/>
+      <w:proofErr w:type="gramEnd"/>
+    </w:p>
+    <w:p>
+      <w:pPr>
+        <w:spacing w:after="0"/>
+        <w:rPr>
+          <w:sz w:val="20"/>
+          <w:szCs w:val="20"/>
+          <w:lang w:val="en-US"/>
+        </w:rPr>
+      </w:pPr>
+      <w:r>
+        <w:rPr>
+          <w:sz w:val="20"/>
+          <w:szCs w:val="20"/>
+          <w:lang w:val="en-US"/>
+        </w:rPr>
+        <w:tab/>
+        <w:t xml:space="preserve">FROM </w:t>
+      </w:r>
+      <w:proofErr w:type="spellStart"/>
+      <w:r>
+        <w:rPr>
+          <w:sz w:val="20"/>
+          <w:szCs w:val="20"/>
+          <w:lang w:val="en-US"/>
+        </w:rPr>
+        <w:t>Clientes</w:t>
+      </w:r>
+      <w:proofErr w:type="spellEnd"/>
+      <w:r>
+        <w:rPr>
+          <w:sz w:val="20"/>
+          <w:szCs w:val="20"/>
+          <w:lang w:val="en-US"/>
+        </w:rPr>
+        <w:t xml:space="preserve"> C</w:t>
+      </w:r>
+    </w:p>
+    <w:p>
+      <w:pPr>
+        <w:spacing w:after="0"/>
+        <w:rPr>
+          <w:sz w:val="20"/>
+          <w:szCs w:val="20"/>
+          <w:lang w:val="en-US"/>
+        </w:rPr>
+      </w:pPr>
+      <w:r>
+        <w:rPr>
+          <w:sz w:val="20"/>
+          <w:szCs w:val="20"/>
+          <w:lang w:val="en-US"/>
+        </w:rPr>
+        <w:tab/>
+        <w:t xml:space="preserve">JOIN </w:t>
+      </w:r>
+      <w:proofErr w:type="spellStart"/>
+      <w:r>
+        <w:rPr>
+          <w:sz w:val="20"/>
+          <w:szCs w:val="20"/>
+          <w:lang w:val="en-US"/>
+        </w:rPr>
+        <w:t>Reservas</w:t>
+      </w:r>
+      <w:proofErr w:type="spellEnd"/>
+      <w:r>
+        <w:rPr>
+          <w:sz w:val="20"/>
+          <w:szCs w:val="20"/>
+          <w:lang w:val="en-US"/>
+        </w:rPr>
+        <w:t xml:space="preserve"> R ON </w:t>
+      </w:r>
+      <w:proofErr w:type="spellStart"/>
+      <w:r>
+        <w:rPr>
+          <w:sz w:val="20"/>
+          <w:szCs w:val="20"/>
+          <w:lang w:val="en-US"/>
+        </w:rPr>
+        <w:t>C.ID_Cliente</w:t>
+      </w:r>
+      <w:proofErr w:type="spellEnd"/>
+      <w:r>
+        <w:rPr>
+          <w:sz w:val="20"/>
+          <w:szCs w:val="20"/>
+          <w:lang w:val="en-US"/>
+        </w:rPr>
+        <w:t xml:space="preserve"> = </w:t>
+      </w:r>
+      <w:proofErr w:type="spellStart"/>
+      <w:r>
+        <w:rPr>
+          <w:sz w:val="20"/>
+          <w:szCs w:val="20"/>
+          <w:lang w:val="en-US"/>
+        </w:rPr>
+        <w:t>R.ID_Cliente</w:t>
+      </w:r>
+      <w:proofErr w:type="spellEnd"/>
+    </w:p>
+    <w:p>
+      <w:pPr>
+        <w:spacing w:after="0"/>
+        <w:rPr>
+          <w:sz w:val="20"/>
+          <w:szCs w:val="20"/>
+        </w:rPr>
+      </w:pPr>
+      <w:r>
+        <w:rPr>
+          <w:sz w:val="20"/>
+          <w:szCs w:val="20"/>
+          <w:lang w:val="en-US"/>
+        </w:rPr>
+        <w:tab/>
+      </w:r>
+      <w:r>
+        <w:rPr>
+          <w:sz w:val="20"/>
+          <w:szCs w:val="20"/>
+        </w:rPr>
+        <w:t xml:space="preserve">JOIN Vuelos V ON </w:t>
+      </w:r>
+      <w:proofErr w:type="spellStart"/>
+      <w:r>
+        <w:rPr>
+          <w:sz w:val="20"/>
+          <w:szCs w:val="20"/>
+        </w:rPr>
+        <w:t>R.ID_Vuelo</w:t>
+      </w:r>
+      <w:proofErr w:type="spellEnd"/>
+      <w:r>
+        <w:rPr>
+          <w:sz w:val="20"/>
+          <w:szCs w:val="20"/>
+        </w:rPr>
+        <w:t xml:space="preserve"> = </w:t>
+      </w:r>
+      <w:proofErr w:type="spellStart"/>
+      <w:r>
+        <w:rPr>
+          <w:sz w:val="20"/>
+          <w:szCs w:val="20"/>
+        </w:rPr>
+        <w:t>V.ID_Vuelo</w:t>
+      </w:r>
+      <w:proofErr w:type="spellEnd"/>
+    </w:p>
+    <w:p>
+      <w:pPr>
+        <w:spacing w:after="0"/>
+        <w:rPr>
+          <w:sz w:val="20"/>
+          <w:szCs w:val="20"/>
+        </w:rPr>
+      </w:pPr>
+      <w:r>
+        <w:rPr>
+          <w:sz w:val="20"/>
+          <w:szCs w:val="20"/>
+        </w:rPr>
+        <w:tab/>
+        <w:t xml:space="preserve">JOIN Aeropuertos A ON </w:t>
+      </w:r>
+      <w:proofErr w:type="spellStart"/>
+      <w:proofErr w:type="gramStart"/>
+      <w:r>
+        <w:rPr>
+          <w:sz w:val="20"/>
+          <w:szCs w:val="20"/>
+        </w:rPr>
+        <w:t>V.Origen</w:t>
+      </w:r>
+      <w:proofErr w:type="spellEnd"/>
+      <w:proofErr w:type="gramEnd"/>
+      <w:r>
+        <w:rPr>
+          <w:sz w:val="20"/>
+          <w:szCs w:val="20"/>
+        </w:rPr>
+        <w:t xml:space="preserve"> = </w:t>
+      </w:r>
+      <w:proofErr w:type="spellStart"/>
+      <w:r>
+        <w:rPr>
+          <w:sz w:val="20"/>
+          <w:szCs w:val="20"/>
+        </w:rPr>
+        <w:t>A.ID_Aeropuerto</w:t>
+      </w:r>
+      <w:proofErr w:type="spellEnd"/>
+    </w:p>
+    <w:p>
+      <w:pPr>
+        <w:spacing w:after="0"/>
+        <w:rPr>
+          <w:sz w:val="20"/>
+          <w:szCs w:val="20"/>
+        </w:rPr>
+      </w:pPr>
+      <w:r>
+        <w:rPr>
+          <w:sz w:val="20"/>
+          <w:szCs w:val="20"/>
+        </w:rPr>
+        <w:tab/>
+        <w:t xml:space="preserve">WHERE </w:t>
+      </w:r>
+      <w:proofErr w:type="spellStart"/>
+      <w:proofErr w:type="gramStart"/>
+      <w:r>
+        <w:rPr>
+          <w:sz w:val="20"/>
+          <w:szCs w:val="20"/>
+        </w:rPr>
+        <w:t>A.Ciudad</w:t>
+      </w:r>
+      <w:proofErr w:type="spellEnd"/>
+      <w:proofErr w:type="gramEnd"/>
+      <w:r>
+        <w:rPr>
+          <w:sz w:val="20"/>
+          <w:szCs w:val="20"/>
+        </w:rPr>
+        <w:t xml:space="preserve"> = 'Aeropuerto Internacional de Los Ángeles';</w:t>
+      </w:r>
+    </w:p>
+    <w:p>
+      <w:pPr>
+        <w:spacing w:after="0"/>
+        <w:rPr>
+          <w:sz w:val="20"/>
+          <w:szCs w:val="20"/>
+        </w:rPr>
+      </w:pPr>
+    </w:p>
+    <w:p>
+      <w:pPr>
+        <w:spacing w:after="0"/>
+        <w:rPr>
+          <w:sz w:val="20"/>
+          <w:szCs w:val="20"/>
+        </w:rPr>
+      </w:pPr>
+    </w:p>
+    <w:p>
+      <w:pPr>
+        <w:spacing w:after="0"/>
+        <w:rPr>
+          <w:b/>
+          <w:bCs/>
+          <w:sz w:val="20"/>
+          <w:szCs w:val="20"/>
+        </w:rPr>
+      </w:pPr>
+    </w:p>
+    <w:p>
+      <w:pPr>
+        <w:spacing w:after="0"/>
+        <w:rPr>
+          <w:b/>
+          <w:bCs/>
+          <w:sz w:val="20"/>
+          <w:szCs w:val="20"/>
+        </w:rPr>
+      </w:pPr>
+      <w:r>
+        <w:rPr>
+          <w:b/>
+          <w:bCs/>
+          <w:sz w:val="20"/>
+          <w:szCs w:val="20"/>
+        </w:rPr>
+        <w:t>-- 12. Obtener el nombre del aeropuerto y la ciudad de origen de todos los vuelos que salgan hacia 'Los Ángeles'.</w:t>
+      </w:r>
+    </w:p>
+    <w:p>
+      <w:pPr>
+        <w:spacing w:after="0"/>
+        <w:rPr>
+          <w:sz w:val="20"/>
+          <w:szCs w:val="20"/>
+        </w:rPr>
+      </w:pPr>
+      <w:r>
+        <w:rPr>
+          <w:sz w:val="20"/>
+          <w:szCs w:val="20"/>
+        </w:rPr>
+        <w:tab/>
+        <w:t xml:space="preserve">SELECT </w:t>
+      </w:r>
+      <w:proofErr w:type="spellStart"/>
+      <w:proofErr w:type="gramStart"/>
+      <w:r>
+        <w:rPr>
+          <w:sz w:val="20"/>
+          <w:szCs w:val="20"/>
+        </w:rPr>
+        <w:t>A.Nombre</w:t>
+      </w:r>
+      <w:proofErr w:type="gramEnd"/>
+      <w:r>
+        <w:rPr>
+          <w:sz w:val="20"/>
+          <w:szCs w:val="20"/>
+        </w:rPr>
+        <w:t>_Aeropuerto</w:t>
+      </w:r>
+      <w:proofErr w:type="spellEnd"/>
+      <w:r>
+        <w:rPr>
+          <w:sz w:val="20"/>
+          <w:szCs w:val="20"/>
+        </w:rPr>
+        <w:t xml:space="preserve">, </w:t>
+      </w:r>
+      <w:proofErr w:type="spellStart"/>
+      <w:r>
+        <w:rPr>
+          <w:sz w:val="20"/>
+          <w:szCs w:val="20"/>
+        </w:rPr>
+        <w:t>A.Ciudad</w:t>
+      </w:r>
+      <w:proofErr w:type="spellEnd"/>
+    </w:p>
+    <w:p>
+      <w:pPr>
+        <w:spacing w:after="0"/>
+        <w:rPr>
+          <w:sz w:val="20"/>
+          <w:szCs w:val="20"/>
+        </w:rPr>
+      </w:pPr>
+      <w:r>
+        <w:rPr>
+          <w:sz w:val="20"/>
+          <w:szCs w:val="20"/>
+        </w:rPr>
+        <w:tab/>
+        <w:t>FROM Vuelos V</w:t>
+      </w:r>
+    </w:p>
+    <w:p>
+      <w:pPr>
+        <w:spacing w:after="0"/>
+        <w:rPr>
+          <w:sz w:val="20"/>
+          <w:szCs w:val="20"/>
+        </w:rPr>
+      </w:pPr>
+      <w:r>
+        <w:rPr>
+          <w:sz w:val="20"/>
+          <w:szCs w:val="20"/>
+        </w:rPr>
+        <w:tab/>
+        <w:t xml:space="preserve">JOIN Aeropuertos A ON </w:t>
+      </w:r>
+      <w:proofErr w:type="spellStart"/>
+      <w:proofErr w:type="gramStart"/>
+      <w:r>
+        <w:rPr>
+          <w:sz w:val="20"/>
+          <w:szCs w:val="20"/>
+        </w:rPr>
+        <w:t>V.Origen</w:t>
+      </w:r>
+      <w:proofErr w:type="spellEnd"/>
+      <w:proofErr w:type="gramEnd"/>
+      <w:r>
+        <w:rPr>
+          <w:sz w:val="20"/>
+          <w:szCs w:val="20"/>
+        </w:rPr>
+        <w:t xml:space="preserve"> = </w:t>
+      </w:r>
+      <w:proofErr w:type="spellStart"/>
+      <w:r>
+        <w:rPr>
+          <w:sz w:val="20"/>
+          <w:szCs w:val="20"/>
+        </w:rPr>
+        <w:t>A.ID_Aeropuerto</w:t>
+      </w:r>
+      <w:proofErr w:type="spellEnd"/>
+    </w:p>
+    <w:p>
+      <w:pPr>
+        <w:spacing w:after="0"/>
+        <w:rPr>
+          <w:sz w:val="20"/>
+          <w:szCs w:val="20"/>
+        </w:rPr>
+      </w:pPr>
+      <w:r>
+        <w:rPr>
+          <w:sz w:val="20"/>
+          <w:szCs w:val="20"/>
+        </w:rPr>
+        <w:tab/>
+        <w:t xml:space="preserve">WHERE </w:t>
+      </w:r>
+      <w:proofErr w:type="spellStart"/>
+      <w:proofErr w:type="gramStart"/>
+      <w:r>
+        <w:rPr>
+          <w:sz w:val="20"/>
+          <w:szCs w:val="20"/>
+        </w:rPr>
+        <w:t>V.Destino</w:t>
+      </w:r>
+      <w:proofErr w:type="spellEnd"/>
+      <w:proofErr w:type="gramEnd"/>
+      <w:r>
+        <w:rPr>
+          <w:sz w:val="20"/>
+          <w:szCs w:val="20"/>
+        </w:rPr>
+        <w:t xml:space="preserve"> IN (SELECT </w:t>
+      </w:r>
+      <w:proofErr w:type="spellStart"/>
+      <w:r>
+        <w:rPr>
+          <w:sz w:val="20"/>
+          <w:szCs w:val="20"/>
+        </w:rPr>
+        <w:t>ID_Aeropuerto</w:t>
+      </w:r>
+      <w:proofErr w:type="spellEnd"/>
+      <w:r>
+        <w:rPr>
+          <w:sz w:val="20"/>
+          <w:szCs w:val="20"/>
+        </w:rPr>
+        <w:t xml:space="preserve"> FROM Aeropuertos WHERE Ciudad = 'Los Ángeles');</w:t>
+      </w:r>
+    </w:p>
+    <w:p>
+      <w:pPr>
+        <w:spacing w:after="0"/>
+        <w:rPr>
+          <w:sz w:val="20"/>
+          <w:szCs w:val="20"/>
+        </w:rPr>
+      </w:pPr>
+    </w:p>
+    <w:p>
+      <w:pPr>
+        <w:spacing w:after="0"/>
+        <w:rPr>
+          <w:sz w:val="20"/>
+          <w:szCs w:val="20"/>
+        </w:rPr>
+      </w:pPr>
+    </w:p>
+    <w:p>
+      <w:pPr>
+        <w:spacing w:after="0"/>
+        <w:rPr>
+          <w:b/>
+          <w:bCs/>
+          <w:sz w:val="20"/>
+          <w:szCs w:val="20"/>
+        </w:rPr>
+      </w:pPr>
+      <w:r>
+        <w:rPr>
+          <w:b/>
+          <w:bCs/>
+          <w:sz w:val="20"/>
+          <w:szCs w:val="20"/>
+        </w:rPr>
+        <w:t>-- 13. Obtener el número de tripulantes asignados a un vuelo específico.</w:t>
+      </w:r>
+    </w:p>
+    <w:p>
+      <w:pPr>
+        <w:spacing w:after="0"/>
+        <w:rPr>
+          <w:sz w:val="20"/>
+          <w:szCs w:val="20"/>
+        </w:rPr>
+      </w:pPr>
+    </w:p>
+    <w:p>
+      <w:pPr>
+        <w:spacing w:after="0"/>
+        <w:rPr>
+          <w:sz w:val="20"/>
+          <w:szCs w:val="20"/>
+        </w:rPr>
+      </w:pPr>
+      <w:r>
+        <w:rPr>
+          <w:sz w:val="20"/>
+          <w:szCs w:val="20"/>
+        </w:rPr>
+        <w:tab/>
+        <w:t xml:space="preserve">SELECT </w:t>
+      </w:r>
+      <w:proofErr w:type="gramStart"/>
+      <w:r>
+        <w:rPr>
+          <w:sz w:val="20"/>
+          <w:szCs w:val="20"/>
+        </w:rPr>
+        <w:t>COUNT(</w:t>
+      </w:r>
+      <w:proofErr w:type="gramEnd"/>
+      <w:r>
+        <w:rPr>
+          <w:sz w:val="20"/>
+          <w:szCs w:val="20"/>
+        </w:rPr>
+        <w:t xml:space="preserve">*) AS </w:t>
+      </w:r>
+      <w:proofErr w:type="spellStart"/>
+      <w:r>
+        <w:rPr>
+          <w:sz w:val="20"/>
+          <w:szCs w:val="20"/>
+        </w:rPr>
+        <w:t>Numero_Tripulantes</w:t>
+      </w:r>
+      <w:proofErr w:type="spellEnd"/>
+    </w:p>
+    <w:p>
+      <w:pPr>
+        <w:spacing w:after="0"/>
+        <w:rPr>
+          <w:sz w:val="20"/>
+          <w:szCs w:val="20"/>
+        </w:rPr>
+      </w:pPr>
+      <w:r>
+        <w:rPr>
+          <w:sz w:val="20"/>
+          <w:szCs w:val="20"/>
+        </w:rPr>
+        <w:tab/>
+        <w:t xml:space="preserve">FROM </w:t>
+      </w:r>
+      <w:proofErr w:type="spellStart"/>
+      <w:r>
+        <w:rPr>
+          <w:sz w:val="20"/>
+          <w:szCs w:val="20"/>
+        </w:rPr>
+        <w:t>vuelos_tripulaciones</w:t>
+      </w:r>
+      <w:proofErr w:type="spellEnd"/>
+      <w:r>
+        <w:rPr>
+          <w:sz w:val="20"/>
+          <w:szCs w:val="20"/>
+        </w:rPr>
+        <w:t xml:space="preserve"> VT</w:t>
+      </w:r>
+    </w:p>
+    <w:p>
+      <w:pPr>
+        <w:spacing w:after="0"/>
+        <w:rPr>
+          <w:sz w:val="20"/>
+          <w:szCs w:val="20"/>
+        </w:rPr>
+      </w:pPr>
+      <w:r>
+        <w:rPr>
+          <w:sz w:val="20"/>
+          <w:szCs w:val="20"/>
+        </w:rPr>
+        <w:tab/>
+        <w:t xml:space="preserve">WHERE </w:t>
+      </w:r>
+      <w:proofErr w:type="spellStart"/>
+      <w:r>
+        <w:rPr>
+          <w:sz w:val="20"/>
+          <w:szCs w:val="20"/>
+        </w:rPr>
+        <w:t>VT.ID_Vuelo</w:t>
+      </w:r>
+      <w:proofErr w:type="spellEnd"/>
+      <w:r>
+        <w:rPr>
+          <w:sz w:val="20"/>
+          <w:szCs w:val="20"/>
+        </w:rPr>
+        <w:t xml:space="preserve"> = 666;</w:t>
+      </w:r>
+    </w:p>
+    <w:p>
+      <w:pPr>
+        <w:spacing w:after="0"/>
+        <w:rPr>
+          <w:sz w:val="20"/>
+          <w:szCs w:val="20"/>
+        </w:rPr>
+      </w:pPr>
+    </w:p>
+    <w:p>
+      <w:pPr>
+        <w:spacing w:after="0"/>
+        <w:rPr>
+          <w:sz w:val="20"/>
+          <w:szCs w:val="20"/>
+        </w:rPr>
+      </w:pPr>
+    </w:p>
+    <w:p>
+      <w:pPr>
+        <w:spacing w:after="0"/>
+        <w:rPr>
+          <w:b/>
+          <w:bCs/>
+          <w:sz w:val="20"/>
+          <w:szCs w:val="20"/>
+        </w:rPr>
+      </w:pPr>
+      <w:r>
+        <w:rPr>
+          <w:b/>
+          <w:bCs/>
+          <w:sz w:val="20"/>
+          <w:szCs w:val="20"/>
+        </w:rPr>
+        <w:t>-- 14. Obtener los vuelos que se realizarán entre las 10:00 AM y las 6:00 PM.</w:t>
+      </w:r>
+    </w:p>
+    <w:p>
+      <w:pPr>
+        <w:spacing w:after="0"/>
+        <w:rPr>
+          <w:sz w:val="20"/>
+          <w:szCs w:val="20"/>
+          <w:lang w:val="en-US"/>
+        </w:rPr>
+      </w:pPr>
+      <w:r>
+        <w:rPr>
+          <w:sz w:val="20"/>
+          <w:szCs w:val="20"/>
+        </w:rPr>
+        <w:tab/>
+      </w:r>
+      <w:r>
+        <w:rPr>
+          <w:sz w:val="20"/>
+          <w:szCs w:val="20"/>
+          <w:lang w:val="en-US"/>
+        </w:rPr>
+        <w:t>SELECT *</w:t>
+      </w:r>
+    </w:p>
+    <w:p>
+      <w:pPr>
+        <w:spacing w:after="0"/>
+        <w:rPr>
+          <w:sz w:val="20"/>
+          <w:szCs w:val="20"/>
+          <w:lang w:val="en-US"/>
+        </w:rPr>
+      </w:pPr>
+      <w:r>
+        <w:rPr>
+          <w:sz w:val="20"/>
+          <w:szCs w:val="20"/>
+          <w:lang w:val="en-US"/>
+        </w:rPr>
+        <w:tab/>
+        <w:t xml:space="preserve">FROM </w:t>
+      </w:r>
+      <w:proofErr w:type="spellStart"/>
+      <w:r>
+        <w:rPr>
+          <w:sz w:val="20"/>
+          <w:szCs w:val="20"/>
+          <w:lang w:val="en-US"/>
+        </w:rPr>
+        <w:t>Vuelos</w:t>
+      </w:r>
+      <w:proofErr w:type="spellEnd"/>
+    </w:p>
+    <w:p>
+      <w:pPr>
+        <w:spacing w:after="0"/>
+        <w:rPr>
+          <w:sz w:val="20"/>
+          <w:szCs w:val="20"/>
+          <w:lang w:val="en-US"/>
+        </w:rPr>
+      </w:pPr>
+      <w:r>
+        <w:rPr>
+          <w:sz w:val="20"/>
+          <w:szCs w:val="20"/>
+          <w:lang w:val="en-US"/>
+        </w:rPr>
+        <w:tab/>
+        <w:t xml:space="preserve">WHERE </w:t>
+      </w:r>
+      <w:proofErr w:type="spellStart"/>
+      <w:r>
+        <w:rPr>
+          <w:sz w:val="20"/>
+          <w:szCs w:val="20"/>
+          <w:lang w:val="en-US"/>
+        </w:rPr>
+        <w:t>Hora_Salida</w:t>
+      </w:r>
+      <w:proofErr w:type="spellEnd"/>
+      <w:r>
+        <w:rPr>
+          <w:sz w:val="20"/>
+          <w:szCs w:val="20"/>
+          <w:lang w:val="en-US"/>
+        </w:rPr>
+        <w:t xml:space="preserve"> BETWEEN '10:00:00' AND '18:00:00';</w:t>
+      </w:r>
+    </w:p>
+    <w:p>
+      <w:pPr>
+        <w:spacing w:after="0"/>
+        <w:rPr>
+          <w:sz w:val="20"/>
+          <w:szCs w:val="20"/>
+          <w:lang w:val="en-US"/>
+        </w:rPr>
+      </w:pPr>
+    </w:p>
+    <w:p>
+      <w:pPr>
+        <w:spacing w:after="0"/>
+        <w:rPr>
+          <w:sz w:val="20"/>
+          <w:szCs w:val="20"/>
+          <w:lang w:val="en-US"/>
+        </w:rPr>
+      </w:pPr>
+    </w:p>
+    <w:p>
+      <w:pPr>
+        <w:spacing w:after="0"/>
+        <w:rPr>
+          <w:b/>
+          <w:bCs/>
+          <w:sz w:val="20"/>
+          <w:szCs w:val="20"/>
+        </w:rPr>
+      </w:pPr>
+      <w:r>
+        <w:rPr>
+          <w:b/>
+          <w:bCs/>
+          <w:sz w:val="20"/>
+          <w:szCs w:val="20"/>
+        </w:rPr>
+        <w:lastRenderedPageBreak/>
+        <w:t>-- 15. Calcular la longitud del nombre de los clientes que tienen más de 10 caracteres.</w:t>
+      </w:r>
+    </w:p>
+    <w:p>
+      <w:pPr>
+        <w:spacing w:after="0"/>
+        <w:rPr>
+          <w:sz w:val="20"/>
+          <w:szCs w:val="20"/>
+        </w:rPr>
+      </w:pPr>
+      <w:r>
+        <w:rPr>
+          <w:sz w:val="20"/>
+          <w:szCs w:val="20"/>
+        </w:rPr>
+        <w:tab/>
+        <w:t xml:space="preserve">SELECT Nombre, LENGTH(Nombre) AS </w:t>
+      </w:r>
+      <w:proofErr w:type="spellStart"/>
+      <w:r>
+        <w:rPr>
+          <w:sz w:val="20"/>
+          <w:szCs w:val="20"/>
+        </w:rPr>
+        <w:t>Longitud_Nombre</w:t>
+      </w:r>
+      <w:proofErr w:type="spellEnd"/>
+    </w:p>
+    <w:p>
+      <w:pPr>
+        <w:spacing w:after="0"/>
+        <w:rPr>
+          <w:sz w:val="20"/>
+          <w:szCs w:val="20"/>
+          <w:lang w:val="en-US"/>
+        </w:rPr>
+      </w:pPr>
+      <w:r>
+        <w:rPr>
+          <w:sz w:val="20"/>
+          <w:szCs w:val="20"/>
+        </w:rPr>
+        <w:tab/>
+      </w:r>
+      <w:r>
+        <w:rPr>
+          <w:sz w:val="20"/>
+          <w:szCs w:val="20"/>
+          <w:lang w:val="en-US"/>
+        </w:rPr>
+        <w:t xml:space="preserve">FROM </w:t>
+      </w:r>
+      <w:proofErr w:type="spellStart"/>
+      <w:r>
+        <w:rPr>
+          <w:sz w:val="20"/>
+          <w:szCs w:val="20"/>
+          <w:lang w:val="en-US"/>
+        </w:rPr>
+        <w:t>Clientes</w:t>
+      </w:r>
+      <w:proofErr w:type="spellEnd"/>
+    </w:p>
+    <w:p>
+      <w:pPr>
+        <w:spacing w:after="0"/>
+        <w:rPr>
+          <w:sz w:val="20"/>
+          <w:szCs w:val="20"/>
+          <w:lang w:val="en-US"/>
+        </w:rPr>
+      </w:pPr>
+      <w:r>
+        <w:rPr>
+          <w:sz w:val="20"/>
+          <w:szCs w:val="20"/>
+          <w:lang w:val="en-US"/>
+        </w:rPr>
+        <w:tab/>
+        <w:t>WHERE LENGTH(Nombre) &gt; 10;</w:t>
+      </w:r>
+    </w:p>
+    <w:p>
+      <w:pPr>
+        <w:spacing w:after="0"/>
+        <w:rPr>
+          <w:sz w:val="20"/>
+          <w:szCs w:val="20"/>
+          <w:lang w:val="en-US"/>
+        </w:rPr>
+      </w:pPr>
+    </w:p>
+    <w:p>
+      <w:pPr>
+        <w:spacing w:after="0"/>
+        <w:rPr>
+          <w:sz w:val="20"/>
+          <w:szCs w:val="20"/>
+          <w:lang w:val="en-US"/>
+        </w:rPr>
+      </w:pPr>
+    </w:p>
+    <w:p>
+      <w:pPr>
+        <w:spacing w:after="0"/>
+        <w:rPr>
+          <w:sz w:val="20"/>
+          <w:szCs w:val="20"/>
+          <w:lang w:val="en-US"/>
+        </w:rPr>
+      </w:pPr>
+    </w:p>
+    <w:p>
+      <w:pPr>
+        <w:spacing w:after="0"/>
+        <w:rPr>
+          <w:sz w:val="20"/>
+          <w:szCs w:val="20"/>
+          <w:lang w:val="en-US"/>
+        </w:rPr>
+      </w:pPr>
+    </w:p>
+    <w:p>
+      <w:pPr>
+        <w:spacing w:after="0"/>
+        <w:rPr>
+          <w:sz w:val="20"/>
+          <w:szCs w:val="20"/>
+          <w:lang w:val="en-US"/>
+        </w:rPr>
+      </w:pPr>
+    </w:p>
+    <w:p>
+      <w:pPr>
+        <w:spacing w:after="0"/>
+        <w:rPr>
+          <w:sz w:val="20"/>
+          <w:szCs w:val="20"/>
+          <w:lang w:val="en-US"/>
+        </w:rPr>
+      </w:pPr>
+    </w:p>
+    <w:p>
+      <w:pPr>
+        <w:spacing w:after="0"/>
+        <w:rPr>
+          <w:sz w:val="20"/>
+          <w:szCs w:val="20"/>
+          <w:lang w:val="en-US"/>
+        </w:rPr>
+      </w:pPr>
+    </w:p>
+    <w:p>
+      <w:pPr>
+        <w:spacing w:after="0"/>
+        <w:rPr>
+          <w:sz w:val="20"/>
+          <w:szCs w:val="20"/>
+          <w:lang w:val="en-US"/>
+        </w:rPr>
+      </w:pPr>
+    </w:p>
+    <w:p>
+      <w:pPr>
+        <w:spacing w:after="0"/>
+        <w:rPr>
+          <w:sz w:val="20"/>
+          <w:szCs w:val="20"/>
+          <w:lang w:val="en-US"/>
+        </w:rPr>
+      </w:pPr>
+    </w:p>
+    <w:p>
+      <w:pPr>
+        <w:spacing w:after="0"/>
+        <w:rPr>
+          <w:sz w:val="20"/>
+          <w:szCs w:val="20"/>
+          <w:lang w:val="en-US"/>
+        </w:rPr>
+      </w:pPr>
+    </w:p>
+    <w:p>
+      <w:pPr>
+        <w:spacing w:after="0"/>
+        <w:rPr>
+          <w:sz w:val="20"/>
+          <w:szCs w:val="20"/>
+          <w:lang w:val="en-US"/>
+        </w:rPr>
+      </w:pPr>
+    </w:p>
+    <w:p>
+      <w:pPr>
+        <w:spacing w:after="0"/>
+        <w:rPr>
+          <w:sz w:val="20"/>
+          <w:szCs w:val="20"/>
+          <w:lang w:val="en-US"/>
+        </w:rPr>
+      </w:pPr>
+    </w:p>
+    <w:p>
+      <w:pPr>
+        <w:spacing w:after="0"/>
+        <w:rPr>
+          <w:sz w:val="20"/>
+          <w:szCs w:val="20"/>
+          <w:lang w:val="en-US"/>
+        </w:rPr>
+      </w:pPr>
+    </w:p>
+    <w:p>
+      <w:pPr>
+        <w:rPr>
+          <w:lang w:val="en-US"/>
+        </w:rPr>
+      </w:pPr>
+    </w:p>
+    <w:p>
+      <w:pPr>
+        <w:rPr>
+          <w:lang w:val="en-US"/>
+        </w:rPr>
+      </w:pPr>
+    </w:p>
+    <w:p>
+      <w:pPr>
+        <w:rPr>
+          <w:lang w:val="en-US"/>
+        </w:rPr>
+      </w:pPr>
+    </w:p>
+    <w:p>
+      <w:pPr>
+        <w:rPr>
+          <w:lang w:val="en-US"/>
+        </w:rPr>
+      </w:pPr>
+    </w:p>
+    <w:p>
+      <w:pPr>
+        <w:rPr>
+          <w:lang w:val="en-US"/>
+        </w:rPr>
+      </w:pPr>
+    </w:p>
+    <w:p>
+      <w:pPr>
+        <w:rPr>
+          <w:lang w:val="en-US"/>
+        </w:rPr>
+      </w:pPr>
+    </w:p>
     <w:p>
       <w:pPr>
         <w:jc w:val="center"/>
@@ -127,7 +2725,7 @@
                     <pic:cNvPicPr/>
                   </pic:nvPicPr>
                   <pic:blipFill>
-                    <a:blip r:embed="rId5">
+                    <a:blip r:embed="rId6">
                       <a:extLst>
                         <a:ext uri="{28A0092B-C50C-407E-A947-70E740481C1C}">
                           <a14:useLocalDpi xmlns:a14="http://schemas.microsoft.com/office/drawing/2010/main" val="0"/>
@@ -886,6 +3484,7 @@
         <w:rPr>
           <w:sz w:val="20"/>
           <w:szCs w:val="20"/>
+          <w:lang w:val="en-US"/>
         </w:rPr>
       </w:pPr>
       <w:r>
@@ -896,18 +3495,30 @@
         </w:rPr>
         <w:t xml:space="preserve">    </w:t>
       </w:r>
-      <w:r>
-        <w:rPr>
-          <w:sz w:val="20"/>
-          <w:szCs w:val="20"/>
-        </w:rPr>
-        <w:t xml:space="preserve">Precio </w:t>
+      <w:proofErr w:type="spellStart"/>
+      <w:r>
+        <w:rPr>
+          <w:sz w:val="20"/>
+          <w:szCs w:val="20"/>
+          <w:lang w:val="en-US"/>
+        </w:rPr>
+        <w:t>Precio</w:t>
+      </w:r>
+      <w:proofErr w:type="spellEnd"/>
+      <w:r>
+        <w:rPr>
+          <w:sz w:val="20"/>
+          <w:szCs w:val="20"/>
+          <w:lang w:val="en-US"/>
+        </w:rPr>
+        <w:t xml:space="preserve"> </w:t>
       </w:r>
       <w:proofErr w:type="gramStart"/>
       <w:r>
         <w:rPr>
           <w:sz w:val="20"/>
           <w:szCs w:val="20"/>
+          <w:lang w:val="en-US"/>
         </w:rPr>
         <w:t>DECIMAL(</w:t>
       </w:r>
@@ -916,6 +3527,7 @@
         <w:rPr>
           <w:sz w:val="20"/>
           <w:szCs w:val="20"/>
+          <w:lang w:val="en-US"/>
         </w:rPr>
         <w:t>10, 2) NOT NULL</w:t>
       </w:r>
@@ -926,12 +3538,14 @@
         <w:rPr>
           <w:sz w:val="20"/>
           <w:szCs w:val="20"/>
-        </w:rPr>
-      </w:pPr>
-      <w:r>
-        <w:rPr>
-          <w:sz w:val="20"/>
-          <w:szCs w:val="20"/>
+          <w:lang w:val="en-US"/>
+        </w:rPr>
+      </w:pPr>
+      <w:r>
+        <w:rPr>
+          <w:sz w:val="20"/>
+          <w:szCs w:val="20"/>
+          <w:lang w:val="en-US"/>
         </w:rPr>
         <w:t>);</w:t>
       </w:r>
@@ -942,74 +3556,91 @@
         <w:rPr>
           <w:sz w:val="20"/>
           <w:szCs w:val="20"/>
-        </w:rPr>
-      </w:pPr>
-    </w:p>
-    <w:p>
-      <w:pPr>
-        <w:spacing w:after="0"/>
-        <w:rPr>
-          <w:sz w:val="20"/>
-          <w:szCs w:val="20"/>
-        </w:rPr>
-      </w:pPr>
-      <w:proofErr w:type="spellStart"/>
-      <w:r>
-        <w:rPr>
-          <w:sz w:val="20"/>
-          <w:szCs w:val="20"/>
-        </w:rPr>
-        <w:t>drop</w:t>
-      </w:r>
-      <w:proofErr w:type="spellEnd"/>
-      <w:r>
-        <w:rPr>
-          <w:sz w:val="20"/>
-          <w:szCs w:val="20"/>
-        </w:rPr>
-        <w:t xml:space="preserve"> table Vuelos;</w:t>
-      </w:r>
-    </w:p>
-    <w:p>
-      <w:pPr>
-        <w:spacing w:after="0"/>
-        <w:rPr>
-          <w:sz w:val="20"/>
-          <w:szCs w:val="20"/>
-        </w:rPr>
-      </w:pPr>
-    </w:p>
-    <w:p>
-      <w:pPr>
-        <w:spacing w:after="0"/>
-        <w:rPr>
-          <w:sz w:val="20"/>
-          <w:szCs w:val="20"/>
-        </w:rPr>
-      </w:pPr>
-      <w:proofErr w:type="spellStart"/>
-      <w:r>
-        <w:rPr>
-          <w:sz w:val="20"/>
-          <w:szCs w:val="20"/>
-        </w:rPr>
-        <w:t>create</w:t>
-      </w:r>
-      <w:proofErr w:type="spellEnd"/>
-      <w:r>
-        <w:rPr>
-          <w:sz w:val="20"/>
-          <w:szCs w:val="20"/>
-        </w:rPr>
-        <w:t xml:space="preserve"> table </w:t>
-      </w:r>
+          <w:lang w:val="en-US"/>
+        </w:rPr>
+      </w:pPr>
+    </w:p>
+    <w:p>
+      <w:pPr>
+        <w:spacing w:after="0"/>
+        <w:rPr>
+          <w:sz w:val="20"/>
+          <w:szCs w:val="20"/>
+          <w:lang w:val="en-US"/>
+        </w:rPr>
+      </w:pPr>
+      <w:r>
+        <w:rPr>
+          <w:sz w:val="20"/>
+          <w:szCs w:val="20"/>
+          <w:lang w:val="en-US"/>
+        </w:rPr>
+        <w:t xml:space="preserve">drop table </w:t>
+      </w:r>
+      <w:proofErr w:type="spellStart"/>
+      <w:r>
+        <w:rPr>
+          <w:sz w:val="20"/>
+          <w:szCs w:val="20"/>
+          <w:lang w:val="en-US"/>
+        </w:rPr>
+        <w:t>Vuelos</w:t>
+      </w:r>
+      <w:proofErr w:type="spellEnd"/>
+      <w:r>
+        <w:rPr>
+          <w:sz w:val="20"/>
+          <w:szCs w:val="20"/>
+          <w:lang w:val="en-US"/>
+        </w:rPr>
+        <w:t>;</w:t>
+      </w:r>
+    </w:p>
+    <w:p>
+      <w:pPr>
+        <w:spacing w:after="0"/>
+        <w:rPr>
+          <w:sz w:val="20"/>
+          <w:szCs w:val="20"/>
+          <w:lang w:val="en-US"/>
+        </w:rPr>
+      </w:pPr>
+    </w:p>
+    <w:p>
+      <w:pPr>
+        <w:spacing w:after="0"/>
+        <w:rPr>
+          <w:sz w:val="20"/>
+          <w:szCs w:val="20"/>
+          <w:lang w:val="en-US"/>
+        </w:rPr>
+      </w:pPr>
+      <w:r>
+        <w:rPr>
+          <w:sz w:val="20"/>
+          <w:szCs w:val="20"/>
+          <w:lang w:val="en-US"/>
+        </w:rPr>
+        <w:t xml:space="preserve">create table </w:t>
+      </w:r>
+      <w:proofErr w:type="spellStart"/>
       <w:proofErr w:type="gramStart"/>
       <w:r>
         <w:rPr>
           <w:sz w:val="20"/>
           <w:szCs w:val="20"/>
-        </w:rPr>
-        <w:t>Vuelos(</w:t>
+          <w:lang w:val="en-US"/>
+        </w:rPr>
+        <w:t>Vuelos</w:t>
+      </w:r>
+      <w:proofErr w:type="spellEnd"/>
+      <w:r>
+        <w:rPr>
+          <w:sz w:val="20"/>
+          <w:szCs w:val="20"/>
+          <w:lang w:val="en-US"/>
+        </w:rPr>
+        <w:t>(</w:t>
       </w:r>
       <w:proofErr w:type="gramEnd"/>
     </w:p>
@@ -1026,6 +3657,7 @@
         <w:rPr>
           <w:sz w:val="20"/>
           <w:szCs w:val="20"/>
+          <w:lang w:val="en-US"/>
         </w:rPr>
         <w:tab/>
       </w:r>
@@ -1054,6 +3686,7 @@
         <w:rPr>
           <w:sz w:val="20"/>
           <w:szCs w:val="20"/>
+          <w:lang w:val="en-US"/>
         </w:rPr>
       </w:pPr>
       <w:r>
@@ -1068,71 +3701,44 @@
         <w:rPr>
           <w:sz w:val="20"/>
           <w:szCs w:val="20"/>
-        </w:rPr>
-        <w:t xml:space="preserve">Origen </w:t>
-      </w:r>
-      <w:proofErr w:type="spellStart"/>
-      <w:r>
-        <w:rPr>
-          <w:sz w:val="20"/>
-          <w:szCs w:val="20"/>
-        </w:rPr>
-        <w:t>int</w:t>
-      </w:r>
-      <w:proofErr w:type="spellEnd"/>
-      <w:r>
-        <w:rPr>
-          <w:sz w:val="20"/>
-          <w:szCs w:val="20"/>
-        </w:rPr>
-        <w:t xml:space="preserve">, </w:t>
-      </w:r>
-    </w:p>
-    <w:p>
-      <w:pPr>
-        <w:spacing w:after="0"/>
-        <w:rPr>
-          <w:sz w:val="20"/>
-          <w:szCs w:val="20"/>
-        </w:rPr>
-      </w:pPr>
-      <w:r>
-        <w:rPr>
-          <w:sz w:val="20"/>
-          <w:szCs w:val="20"/>
+          <w:lang w:val="en-US"/>
+        </w:rPr>
+        <w:t xml:space="preserve">Origen int, </w:t>
+      </w:r>
+    </w:p>
+    <w:p>
+      <w:pPr>
+        <w:spacing w:after="0"/>
+        <w:rPr>
+          <w:sz w:val="20"/>
+          <w:szCs w:val="20"/>
+          <w:lang w:val="en-US"/>
+        </w:rPr>
+      </w:pPr>
+      <w:r>
+        <w:rPr>
+          <w:sz w:val="20"/>
+          <w:szCs w:val="20"/>
+          <w:lang w:val="en-US"/>
         </w:rPr>
         <w:tab/>
-        <w:t xml:space="preserve">Destino </w:t>
-      </w:r>
-      <w:proofErr w:type="spellStart"/>
-      <w:r>
-        <w:rPr>
-          <w:sz w:val="20"/>
-          <w:szCs w:val="20"/>
-        </w:rPr>
-        <w:t>int</w:t>
-      </w:r>
-      <w:proofErr w:type="spellEnd"/>
-      <w:r>
-        <w:rPr>
-          <w:sz w:val="20"/>
-          <w:szCs w:val="20"/>
-        </w:rPr>
-        <w:t>,</w:t>
-      </w:r>
-    </w:p>
-    <w:p>
-      <w:pPr>
-        <w:spacing w:after="0"/>
-        <w:rPr>
-          <w:sz w:val="20"/>
-          <w:szCs w:val="20"/>
-        </w:rPr>
-      </w:pPr>
-      <w:r>
-        <w:rPr>
-          <w:sz w:val="20"/>
-          <w:szCs w:val="20"/>
+        <w:t>Destino int,</w:t>
+      </w:r>
+    </w:p>
+    <w:p>
+      <w:pPr>
+        <w:spacing w:after="0"/>
+        <w:rPr>
+          <w:sz w:val="20"/>
+          <w:szCs w:val="20"/>
+          <w:lang w:val="en-US"/>
+        </w:rPr>
+      </w:pPr>
+      <w:r>
+        <w:rPr>
+          <w:sz w:val="20"/>
+          <w:szCs w:val="20"/>
+          <w:lang w:val="en-US"/>
         </w:rPr>
         <w:tab/>
       </w:r>
@@ -1141,6 +3747,7 @@
         <w:rPr>
           <w:sz w:val="20"/>
           <w:szCs w:val="20"/>
+          <w:lang w:val="en-US"/>
         </w:rPr>
         <w:t>Fecha_Vuelo</w:t>
       </w:r>
@@ -1149,6 +3756,7 @@
         <w:rPr>
           <w:sz w:val="20"/>
           <w:szCs w:val="20"/>
+          <w:lang w:val="en-US"/>
         </w:rPr>
         <w:t xml:space="preserve"> DATE,</w:t>
       </w:r>
@@ -1165,6 +3773,7 @@
         <w:rPr>
           <w:sz w:val="20"/>
           <w:szCs w:val="20"/>
+          <w:lang w:val="en-US"/>
         </w:rPr>
         <w:tab/>
       </w:r>
@@ -2071,14 +4680,12 @@
         <w:rPr>
           <w:sz w:val="20"/>
           <w:szCs w:val="20"/>
-          <w:lang w:val="en-US"/>
-        </w:rPr>
-      </w:pPr>
-      <w:r>
-        <w:rPr>
-          <w:sz w:val="20"/>
-          <w:szCs w:val="20"/>
-          <w:lang w:val="en-US"/>
+        </w:rPr>
+      </w:pPr>
+      <w:r>
+        <w:rPr>
+          <w:sz w:val="20"/>
+          <w:szCs w:val="20"/>
         </w:rPr>
         <w:t>);</w:t>
       </w:r>
@@ -2089,7 +4696,6 @@
         <w:rPr>
           <w:sz w:val="20"/>
           <w:szCs w:val="20"/>
-          <w:lang w:val="en-US"/>
         </w:rPr>
       </w:pPr>
     </w:p>
@@ -2249,14 +4855,12 @@
         <w:rPr>
           <w:sz w:val="20"/>
           <w:szCs w:val="20"/>
-          <w:lang w:val="en-US"/>
-        </w:rPr>
-      </w:pPr>
-      <w:r>
-        <w:rPr>
-          <w:sz w:val="20"/>
-          <w:szCs w:val="20"/>
-          <w:lang w:val="en-US"/>
+        </w:rPr>
+      </w:pPr>
+      <w:r>
+        <w:rPr>
+          <w:sz w:val="20"/>
+          <w:szCs w:val="20"/>
         </w:rPr>
         <w:t>);</w:t>
       </w:r>
@@ -2267,17 +4871,15 @@
         <w:rPr>
           <w:sz w:val="20"/>
           <w:szCs w:val="20"/>
-          <w:lang w:val="en-US"/>
-        </w:rPr>
-      </w:pPr>
-    </w:p>
-    <w:p>
-      <w:pPr>
-        <w:spacing w:after="0"/>
-        <w:rPr>
-          <w:sz w:val="20"/>
-          <w:szCs w:val="20"/>
-          <w:lang w:val="en-US"/>
+        </w:rPr>
+      </w:pPr>
+    </w:p>
+    <w:p>
+      <w:pPr>
+        <w:spacing w:after="0"/>
+        <w:rPr>
+          <w:sz w:val="20"/>
+          <w:szCs w:val="20"/>
         </w:rPr>
       </w:pPr>
     </w:p>
@@ -2389,23 +4991,45 @@
         <w:rPr>
           <w:sz w:val="20"/>
           <w:szCs w:val="20"/>
-          <w:lang w:val="en-US"/>
-        </w:rPr>
-      </w:pPr>
-      <w:r>
-        <w:rPr>
-          <w:sz w:val="20"/>
-          <w:szCs w:val="20"/>
-          <w:lang w:val="en-US"/>
-        </w:rPr>
-        <w:t xml:space="preserve">add column </w:t>
-      </w:r>
-      <w:proofErr w:type="spellStart"/>
-      <w:r>
-        <w:rPr>
-          <w:sz w:val="20"/>
-          <w:szCs w:val="20"/>
-          <w:lang w:val="en-US"/>
+        </w:rPr>
+      </w:pPr>
+      <w:proofErr w:type="spellStart"/>
+      <w:r>
+        <w:rPr>
+          <w:sz w:val="20"/>
+          <w:szCs w:val="20"/>
+        </w:rPr>
+        <w:t>add</w:t>
+      </w:r>
+      <w:proofErr w:type="spellEnd"/>
+      <w:r>
+        <w:rPr>
+          <w:sz w:val="20"/>
+          <w:szCs w:val="20"/>
+        </w:rPr>
+        <w:t xml:space="preserve"> </w:t>
+      </w:r>
+      <w:proofErr w:type="spellStart"/>
+      <w:r>
+        <w:rPr>
+          <w:sz w:val="20"/>
+          <w:szCs w:val="20"/>
+        </w:rPr>
+        <w:t>column</w:t>
+      </w:r>
+      <w:proofErr w:type="spellEnd"/>
+      <w:r>
+        <w:rPr>
+          <w:sz w:val="20"/>
+          <w:szCs w:val="20"/>
+        </w:rPr>
+        <w:t xml:space="preserve"> </w:t>
+      </w:r>
+      <w:proofErr w:type="spellStart"/>
+      <w:r>
+        <w:rPr>
+          <w:sz w:val="20"/>
+          <w:szCs w:val="20"/>
         </w:rPr>
         <w:t>ID_</w:t>
       </w:r>
@@ -2414,7 +5038,6 @@
         <w:rPr>
           <w:sz w:val="20"/>
           <w:szCs w:val="20"/>
-          <w:lang w:val="en-US"/>
         </w:rPr>
         <w:t>Vuelo</w:t>
       </w:r>
@@ -2423,16 +5046,23 @@
         <w:rPr>
           <w:sz w:val="20"/>
           <w:szCs w:val="20"/>
-          <w:lang w:val="en-US"/>
-        </w:rPr>
-        <w:t xml:space="preserve">  int</w:t>
-      </w:r>
+        </w:rPr>
+        <w:t xml:space="preserve">  </w:t>
+      </w:r>
+      <w:proofErr w:type="spellStart"/>
+      <w:r>
+        <w:rPr>
+          <w:sz w:val="20"/>
+          <w:szCs w:val="20"/>
+        </w:rPr>
+        <w:t>int</w:t>
+      </w:r>
+      <w:proofErr w:type="spellEnd"/>
       <w:proofErr w:type="gramEnd"/>
       <w:r>
         <w:rPr>
           <w:sz w:val="20"/>
           <w:szCs w:val="20"/>
-          <w:lang w:val="en-US"/>
         </w:rPr>
         <w:t>;</w:t>
       </w:r>
@@ -2443,7 +5073,6 @@
         <w:rPr>
           <w:sz w:val="20"/>
           <w:szCs w:val="20"/>
-          <w:lang w:val="en-US"/>
         </w:rPr>
       </w:pPr>
     </w:p>
@@ -3094,15 +5723,13 @@
         <w:rPr>
           <w:sz w:val="20"/>
           <w:szCs w:val="20"/>
-          <w:lang w:val="en-US"/>
-        </w:rPr>
-      </w:pPr>
-      <w:proofErr w:type="spellStart"/>
-      <w:r>
-        <w:rPr>
-          <w:sz w:val="20"/>
-          <w:szCs w:val="20"/>
-          <w:lang w:val="en-US"/>
+        </w:rPr>
+      </w:pPr>
+      <w:proofErr w:type="spellStart"/>
+      <w:r>
+        <w:rPr>
+          <w:sz w:val="20"/>
+          <w:szCs w:val="20"/>
         </w:rPr>
         <w:t>Nombre_Tripulante</w:t>
       </w:r>
@@ -3111,44 +5738,80 @@
         <w:rPr>
           <w:sz w:val="20"/>
           <w:szCs w:val="20"/>
-          <w:lang w:val="en-US"/>
         </w:rPr>
         <w:t xml:space="preserve"> </w:t>
       </w:r>
+      <w:proofErr w:type="spellStart"/>
       <w:proofErr w:type="gramStart"/>
       <w:r>
         <w:rPr>
           <w:sz w:val="20"/>
           <w:szCs w:val="20"/>
-          <w:lang w:val="en-US"/>
-        </w:rPr>
-        <w:t>varchar(</w:t>
+        </w:rPr>
+        <w:t>varchar</w:t>
+      </w:r>
+      <w:proofErr w:type="spellEnd"/>
+      <w:r>
+        <w:rPr>
+          <w:sz w:val="20"/>
+          <w:szCs w:val="20"/>
+        </w:rPr>
+        <w:t>(</w:t>
       </w:r>
       <w:proofErr w:type="gramEnd"/>
       <w:r>
         <w:rPr>
           <w:sz w:val="20"/>
           <w:szCs w:val="20"/>
-          <w:lang w:val="en-US"/>
-        </w:rPr>
-        <w:t>50) not null,</w:t>
-      </w:r>
-    </w:p>
-    <w:p>
-      <w:pPr>
-        <w:spacing w:after="0"/>
-        <w:rPr>
-          <w:sz w:val="20"/>
-          <w:szCs w:val="20"/>
-          <w:lang w:val="en-US"/>
-        </w:rPr>
-      </w:pPr>
-      <w:proofErr w:type="spellStart"/>
-      <w:r>
-        <w:rPr>
-          <w:sz w:val="20"/>
-          <w:szCs w:val="20"/>
-          <w:lang w:val="en-US"/>
+        </w:rPr>
+        <w:t xml:space="preserve">50) </w:t>
+      </w:r>
+      <w:proofErr w:type="spellStart"/>
+      <w:r>
+        <w:rPr>
+          <w:sz w:val="20"/>
+          <w:szCs w:val="20"/>
+        </w:rPr>
+        <w:t>not</w:t>
+      </w:r>
+      <w:proofErr w:type="spellEnd"/>
+      <w:r>
+        <w:rPr>
+          <w:sz w:val="20"/>
+          <w:szCs w:val="20"/>
+        </w:rPr>
+        <w:t xml:space="preserve"> </w:t>
+      </w:r>
+      <w:proofErr w:type="spellStart"/>
+      <w:r>
+        <w:rPr>
+          <w:sz w:val="20"/>
+          <w:szCs w:val="20"/>
+        </w:rPr>
+        <w:t>null</w:t>
+      </w:r>
+      <w:proofErr w:type="spellEnd"/>
+      <w:r>
+        <w:rPr>
+          <w:sz w:val="20"/>
+          <w:szCs w:val="20"/>
+        </w:rPr>
+        <w:t>,</w:t>
+      </w:r>
+    </w:p>
+    <w:p>
+      <w:pPr>
+        <w:spacing w:after="0"/>
+        <w:rPr>
+          <w:sz w:val="20"/>
+          <w:szCs w:val="20"/>
+        </w:rPr>
+      </w:pPr>
+      <w:proofErr w:type="spellStart"/>
+      <w:r>
+        <w:rPr>
+          <w:sz w:val="20"/>
+          <w:szCs w:val="20"/>
         </w:rPr>
         <w:t>Rol_Tripulacion</w:t>
       </w:r>
@@ -3157,28 +5820,59 @@
         <w:rPr>
           <w:sz w:val="20"/>
           <w:szCs w:val="20"/>
-          <w:lang w:val="en-US"/>
         </w:rPr>
         <w:t xml:space="preserve"> </w:t>
       </w:r>
+      <w:proofErr w:type="spellStart"/>
       <w:proofErr w:type="gramStart"/>
       <w:r>
         <w:rPr>
           <w:sz w:val="20"/>
           <w:szCs w:val="20"/>
-          <w:lang w:val="en-US"/>
-        </w:rPr>
-        <w:t>varchar(</w:t>
+        </w:rPr>
+        <w:t>varchar</w:t>
+      </w:r>
+      <w:proofErr w:type="spellEnd"/>
+      <w:r>
+        <w:rPr>
+          <w:sz w:val="20"/>
+          <w:szCs w:val="20"/>
+        </w:rPr>
+        <w:t>(</w:t>
       </w:r>
       <w:proofErr w:type="gramEnd"/>
       <w:r>
         <w:rPr>
           <w:sz w:val="20"/>
           <w:szCs w:val="20"/>
-          <w:lang w:val="en-US"/>
-        </w:rPr>
-        <w:t>50) not null</w:t>
-      </w:r>
+        </w:rPr>
+        <w:t xml:space="preserve">50) </w:t>
+      </w:r>
+      <w:proofErr w:type="spellStart"/>
+      <w:r>
+        <w:rPr>
+          <w:sz w:val="20"/>
+          <w:szCs w:val="20"/>
+        </w:rPr>
+        <w:t>not</w:t>
+      </w:r>
+      <w:proofErr w:type="spellEnd"/>
+      <w:r>
+        <w:rPr>
+          <w:sz w:val="20"/>
+          <w:szCs w:val="20"/>
+        </w:rPr>
+        <w:t xml:space="preserve"> </w:t>
+      </w:r>
+      <w:proofErr w:type="spellStart"/>
+      <w:r>
+        <w:rPr>
+          <w:sz w:val="20"/>
+          <w:szCs w:val="20"/>
+        </w:rPr>
+        <w:t>null</w:t>
+      </w:r>
+      <w:proofErr w:type="spellEnd"/>
     </w:p>
     <w:p>
       <w:pPr>
@@ -6607,39 +9301,34 @@
         <w:rPr>
           <w:sz w:val="20"/>
           <w:szCs w:val="20"/>
-        </w:rPr>
-      </w:pPr>
-      <w:proofErr w:type="spellStart"/>
-      <w:r>
-        <w:rPr>
-          <w:sz w:val="20"/>
-          <w:szCs w:val="20"/>
-        </w:rPr>
-        <w:t>select</w:t>
-      </w:r>
-      <w:proofErr w:type="spellEnd"/>
-      <w:r>
-        <w:rPr>
-          <w:sz w:val="20"/>
-          <w:szCs w:val="20"/>
-        </w:rPr>
-        <w:t xml:space="preserve"> * </w:t>
-      </w:r>
-      <w:proofErr w:type="spellStart"/>
-      <w:r>
-        <w:rPr>
-          <w:sz w:val="20"/>
-          <w:szCs w:val="20"/>
-        </w:rPr>
-        <w:t>from</w:t>
-      </w:r>
-      <w:proofErr w:type="spellEnd"/>
-      <w:r>
-        <w:rPr>
-          <w:sz w:val="20"/>
-          <w:szCs w:val="20"/>
-        </w:rPr>
-        <w:t xml:space="preserve"> vuelos;</w:t>
+          <w:lang w:val="en-US"/>
+        </w:rPr>
+      </w:pPr>
+      <w:r>
+        <w:rPr>
+          <w:sz w:val="20"/>
+          <w:szCs w:val="20"/>
+          <w:lang w:val="en-US"/>
+        </w:rPr>
+        <w:t xml:space="preserve">select * from </w:t>
+      </w:r>
+      <w:proofErr w:type="spellStart"/>
+      <w:r>
+        <w:rPr>
+          <w:sz w:val="20"/>
+          <w:szCs w:val="20"/>
+          <w:lang w:val="en-US"/>
+        </w:rPr>
+        <w:t>vuelos</w:t>
+      </w:r>
+      <w:proofErr w:type="spellEnd"/>
+      <w:r>
+        <w:rPr>
+          <w:sz w:val="20"/>
+          <w:szCs w:val="20"/>
+          <w:lang w:val="en-US"/>
+        </w:rPr>
+        <w:t>;</w:t>
       </w:r>
     </w:p>
     <w:p>
@@ -6985,6 +9674,103 @@
     </w:sectPr>
   </w:body>
 </w:document>
+</file>
+
+<file path=word/numbering.xml><?xml version="1.0" encoding="utf-8"?>
+<w:numbering xmlns:wpc="http://schemas.microsoft.com/office/word/2010/wordprocessingCanvas" xmlns:cx="http://schemas.microsoft.com/office/drawing/2014/chartex" xmlns:cx1="http://schemas.microsoft.com/office/drawing/2015/9/8/chartex" xmlns:cx2="http://schemas.microsoft.com/office/drawing/2015/10/21/chartex" xmlns:cx3="http://schemas.microsoft.com/office/drawing/2016/5/9/chartex" xmlns:cx4="http://schemas.microsoft.com/office/drawing/2016/5/10/chartex" xmlns:cx5="http://schemas.microsoft.com/office/drawing/2016/5/11/chartex" xmlns:cx6="http://schemas.microsoft.com/office/drawing/2016/5/12/chartex" xmlns:cx7="http://schemas.microsoft.com/office/drawing/2016/5/13/chartex" xmlns:cx8="http://schemas.microsoft.com/office/drawing/2016/5/14/chartex" xmlns:mc="http://schemas.openxmlformats.org/markup-compatibility/2006" xmlns:aink="http://schemas.microsoft.com/office/drawing/2016/ink" xmlns:am3d="http://schemas.microsoft.com/office/drawing/2017/model3d" xmlns:o="urn:schemas-microsoft-com:office:office" xmlns:oel="http://schemas.microsoft.com/office/2019/extlst" xmlns:r="http://schemas.openxmlformats.org/officeDocument/2006/relationships" xmlns:m="http://schemas.openxmlformats.org/officeDocument/2006/math" xmlns:v="urn:schemas-microsoft-com:vml" xmlns:wp14="http://schemas.microsoft.com/office/word/2010/wordprocessingDrawing" xmlns:wp="http://schemas.openxmlformats.org/drawingml/2006/wordprocessingDrawing" xmlns:w10="urn:schemas-microsoft-com:office:word" xmlns:w="http://schemas.openxmlformats.org/wordprocessingml/2006/main" xmlns:w14="http://schemas.microsoft.com/office/word/2010/wordml" xmlns:w15="http://schemas.microsoft.com/office/word/2012/wordml" xmlns:w16cex="http://schemas.microsoft.com/office/word/2018/wordml/cex" xmlns:w16cid="http://schemas.microsoft.com/office/word/2016/wordml/cid" xmlns:w16="http://schemas.microsoft.com/office/word/2018/wordml" xmlns:w16du="http://schemas.microsoft.com/office/word/2023/wordml/word16du" xmlns:w16sdtdh="http://schemas.microsoft.com/office/word/2020/wordml/sdtdatahash" xmlns:w16sdtfl="http://schemas.microsoft.com/office/word/2024/wordml/sdtformatlock" xmlns:w16se="http://schemas.microsoft.com/office/word/2015/wordml/symex" xmlns:wpg="http://schemas.microsoft.com/office/word/2010/wordprocessingGroup" xmlns:wpi="http://schemas.microsoft.com/office/word/2010/wordprocessingInk" xmlns:wne="http://schemas.microsoft.com/office/word/2006/wordml" xmlns:wps="http://schemas.microsoft.com/office/word/2010/wordprocessingShape" mc:Ignorable="w14 w15 w16se w16cid w16 w16cex w16sdtdh w16sdtfl w16du wp14">
+  <w:abstractNum w:abstractNumId="0" w15:restartNumberingAfterBreak="0">
+    <w:nsid w:val="137D5C10"/>
+    <w:multiLevelType w:val="hybridMultilevel"/>
+    <w:tmpl w:val="E3DAE928"/>
+    <w:lvl w:ilvl="0" w:tplc="1C0A000F">
+      <w:start w:val="1"/>
+      <w:numFmt w:val="decimal"/>
+      <w:lvlText w:val="%1."/>
+      <w:lvlJc w:val="left"/>
+      <w:pPr>
+        <w:ind w:left="720" w:hanging="360"/>
+      </w:pPr>
+      <w:rPr>
+        <w:rFonts w:hint="default"/>
+      </w:rPr>
+    </w:lvl>
+    <w:lvl w:ilvl="1" w:tplc="1C0A0019" w:tentative="1">
+      <w:start w:val="1"/>
+      <w:numFmt w:val="lowerLetter"/>
+      <w:lvlText w:val="%2."/>
+      <w:lvlJc w:val="left"/>
+      <w:pPr>
+        <w:ind w:left="1440" w:hanging="360"/>
+      </w:pPr>
+    </w:lvl>
+    <w:lvl w:ilvl="2" w:tplc="1C0A001B" w:tentative="1">
+      <w:start w:val="1"/>
+      <w:numFmt w:val="lowerRoman"/>
+      <w:lvlText w:val="%3."/>
+      <w:lvlJc w:val="right"/>
+      <w:pPr>
+        <w:ind w:left="2160" w:hanging="180"/>
+      </w:pPr>
+    </w:lvl>
+    <w:lvl w:ilvl="3" w:tplc="1C0A000F" w:tentative="1">
+      <w:start w:val="1"/>
+      <w:numFmt w:val="decimal"/>
+      <w:lvlText w:val="%4."/>
+      <w:lvlJc w:val="left"/>
+      <w:pPr>
+        <w:ind w:left="2880" w:hanging="360"/>
+      </w:pPr>
+    </w:lvl>
+    <w:lvl w:ilvl="4" w:tplc="1C0A0019" w:tentative="1">
+      <w:start w:val="1"/>
+      <w:numFmt w:val="lowerLetter"/>
+      <w:lvlText w:val="%5."/>
+      <w:lvlJc w:val="left"/>
+      <w:pPr>
+        <w:ind w:left="3600" w:hanging="360"/>
+      </w:pPr>
+    </w:lvl>
+    <w:lvl w:ilvl="5" w:tplc="1C0A001B" w:tentative="1">
+      <w:start w:val="1"/>
+      <w:numFmt w:val="lowerRoman"/>
+      <w:lvlText w:val="%6."/>
+      <w:lvlJc w:val="right"/>
+      <w:pPr>
+        <w:ind w:left="4320" w:hanging="180"/>
+      </w:pPr>
+    </w:lvl>
+    <w:lvl w:ilvl="6" w:tplc="1C0A000F" w:tentative="1">
+      <w:start w:val="1"/>
+      <w:numFmt w:val="decimal"/>
+      <w:lvlText w:val="%7."/>
+      <w:lvlJc w:val="left"/>
+      <w:pPr>
+        <w:ind w:left="5040" w:hanging="360"/>
+      </w:pPr>
+    </w:lvl>
+    <w:lvl w:ilvl="7" w:tplc="1C0A0019" w:tentative="1">
+      <w:start w:val="1"/>
+      <w:numFmt w:val="lowerLetter"/>
+      <w:lvlText w:val="%8."/>
+      <w:lvlJc w:val="left"/>
+      <w:pPr>
+        <w:ind w:left="5760" w:hanging="360"/>
+      </w:pPr>
+    </w:lvl>
+    <w:lvl w:ilvl="8" w:tplc="1C0A001B" w:tentative="1">
+      <w:start w:val="1"/>
+      <w:numFmt w:val="lowerRoman"/>
+      <w:lvlText w:val="%9."/>
+      <w:lvlJc w:val="right"/>
+      <w:pPr>
+        <w:ind w:left="6480" w:hanging="180"/>
+      </w:pPr>
+    </w:lvl>
+  </w:abstractNum>
+  <w:num w:numId="1" w16cid:durableId="1162543656">
+    <w:abstractNumId w:val="0"/>
+  </w:num>
+</w:numbering>
 </file>
 
 <file path=word/styles.xml><?xml version="1.0" encoding="utf-8"?>
@@ -7590,7 +10376,6 @@
   <w:style w:type="character" w:default="1" w:styleId="DefaultParagraphFont">
     <w:name w:val="Default Paragraph Font"/>
     <w:uiPriority w:val="1"/>
-    <w:semiHidden/>
     <w:unhideWhenUsed/>
   </w:style>
   <w:style w:type="table" w:default="1" w:styleId="TableNormal">
